--- a/TheBattleOfNeighborhoods.docx
+++ b/TheBattleOfNeighborhoods.docx
@@ -14,7 +14,7 @@
           <w:szCs w:val="39"/>
         </w:rPr>
       </w:pPr>
-      <w:bookmarkStart w:colFirst="0" w:colLast="0" w:name="_azisguyjjv4f" w:id="0"/>
+      <w:bookmarkStart w:colFirst="0" w:colLast="0" w:name="_nss2c0q5k7zm" w:id="0"/>
       <w:bookmarkEnd w:id="0"/>
       <w:r>
         <w:rPr>
@@ -38,7 +38,7 @@
           <w:szCs w:val="33"/>
         </w:rPr>
       </w:pPr>
-      <w:bookmarkStart w:colFirst="0" w:colLast="0" w:name="_mc7ywmz5kfvy" w:id="1"/>
+      <w:bookmarkStart w:colFirst="0" w:colLast="0" w:name="_hwdcs56qdtic" w:id="1"/>
       <w:bookmarkEnd w:id="1"/>
       <w:r>
         <w:rPr>
@@ -47,7 +47,7 @@
           <w:szCs w:val="33"/>
           <w:rtl w:val="0"/>
         </w:rPr>
-        <w:t xml:space="preserve">Opening Ethnic Restaurants in the San Francisco Bay Area</w:t>
+        <w:t xml:space="preserve">Opening Chinese Restaurants in Davis, CA</w:t>
       </w:r>
     </w:p>
     <w:p>
@@ -63,7 +63,7 @@
           <w:szCs w:val="27"/>
         </w:rPr>
       </w:pPr>
-      <w:bookmarkStart w:colFirst="0" w:colLast="0" w:name="_u1346csu60g" w:id="2"/>
+      <w:bookmarkStart w:colFirst="0" w:colLast="0" w:name="_asth9b43r3d9" w:id="2"/>
       <w:bookmarkEnd w:id="2"/>
       <w:r>
         <w:rPr>
@@ -89,7 +89,7 @@
           <w:szCs w:val="21"/>
         </w:rPr>
       </w:pPr>
-      <w:bookmarkStart w:colFirst="0" w:colLast="0" w:name="_jf1p2uiprv8a" w:id="3"/>
+      <w:bookmarkStart w:colFirst="0" w:colLast="0" w:name="_5y48bdhopi4a" w:id="3"/>
       <w:bookmarkEnd w:id="3"/>
       <w:r>
         <w:rPr>
@@ -116,162 +116,7 @@
           <w:szCs w:val="21"/>
           <w:rtl w:val="0"/>
         </w:rPr>
-        <w:t xml:space="preserve">The San Francisco Bay Area is the cultural, commercial, and financial center of Northern California surrounding the San Francisco Bay estuaries in Northern California. The heart of the San Francisco Bay Area is at the coordinates: 37.8272° N, 122.2913° W, a little under 90 miles Southwest of Sacramento, the capital of California. As the cultural, commercial, and financial center of Northern California, the San Francisco Bay Area is an ethnically diverse region, with a population of over 7.1 million over 9 counties. Counties and population are as below: Alameda (Population: 1.5 million) Contra Costa (Population: 1 million) Marin (Population: 252,000) Napa (Population: 136,000) San Francisco (Population: 881,000) San Mateo (Population: 718,000) Santa Clara (Population: 1.8 million) Solano (Population: 413,000) Sonoma (Population: 483,000)</w:t>
-      </w:r>
-    </w:p>
-    <w:p>
-      <w:pPr>
-        <w:pStyle w:val="Heading4"/>
-        <w:keepNext w:val="0"/>
-        <w:keepLines w:val="0"/>
-        <w:spacing w:after="0" w:before="220" w:line="240" w:lineRule="auto"/>
-        <w:rPr>
-          <w:b w:val="1"/>
-          <w:color w:val="000000"/>
-          <w:sz w:val="21"/>
-          <w:szCs w:val="21"/>
-        </w:rPr>
-      </w:pPr>
-      <w:bookmarkStart w:colFirst="0" w:colLast="0" w:name="_q4yimp1ho2y1" w:id="4"/>
-      <w:bookmarkEnd w:id="4"/>
-      <w:r>
-        <w:rPr>
-          <w:b w:val="1"/>
-          <w:color w:val="000000"/>
-          <w:sz w:val="21"/>
-          <w:szCs w:val="21"/>
-          <w:rtl w:val="0"/>
-        </w:rPr>
-        <w:t xml:space="preserve">Problem</w:t>
-      </w:r>
-    </w:p>
-    <w:p>
-      <w:pPr>
-        <w:spacing w:before="220" w:lineRule="auto"/>
-        <w:rPr>
-          <w:sz w:val="21"/>
-          <w:szCs w:val="21"/>
-        </w:rPr>
-      </w:pPr>
-      <w:r>
-        <w:rPr>
-          <w:sz w:val="21"/>
-          <w:szCs w:val="21"/>
-          <w:rtl w:val="0"/>
-        </w:rPr>
-        <w:t xml:space="preserve">In this project, because the San Francisco Bay Area is such an ethnically diverse region, I want to investigate if there are any locations that should open ethnic restaurants and whether or not there is a need for it.</w:t>
-      </w:r>
-    </w:p>
-    <w:p>
-      <w:pPr>
-        <w:pStyle w:val="Heading4"/>
-        <w:keepNext w:val="0"/>
-        <w:keepLines w:val="0"/>
-        <w:spacing w:after="0" w:before="220" w:line="240" w:lineRule="auto"/>
-        <w:rPr>
-          <w:b w:val="1"/>
-          <w:color w:val="000000"/>
-          <w:sz w:val="21"/>
-          <w:szCs w:val="21"/>
-        </w:rPr>
-      </w:pPr>
-      <w:bookmarkStart w:colFirst="0" w:colLast="0" w:name="_y2wzdvhdi7vg" w:id="5"/>
-      <w:bookmarkEnd w:id="5"/>
-      <w:r>
-        <w:rPr>
-          <w:b w:val="1"/>
-          <w:color w:val="000000"/>
-          <w:sz w:val="21"/>
-          <w:szCs w:val="21"/>
-          <w:rtl w:val="0"/>
-        </w:rPr>
-        <w:t xml:space="preserve">Interest</w:t>
-      </w:r>
-    </w:p>
-    <w:p>
-      <w:pPr>
-        <w:spacing w:before="220" w:lineRule="auto"/>
-        <w:rPr>
-          <w:sz w:val="21"/>
-          <w:szCs w:val="21"/>
-        </w:rPr>
-      </w:pPr>
-      <w:r>
-        <w:rPr>
-          <w:sz w:val="21"/>
-          <w:szCs w:val="21"/>
-          <w:rtl w:val="0"/>
-        </w:rPr>
-        <w:t xml:space="preserve">Anyone who wants to open a new venue in any geographic location may be interested in this project by modifying search criteria.</w:t>
-      </w:r>
-    </w:p>
-    <w:p>
-      <w:pPr>
-        <w:pStyle w:val="Heading3"/>
-        <w:keepNext w:val="0"/>
-        <w:keepLines w:val="0"/>
-        <w:spacing w:after="0" w:before="200" w:line="240" w:lineRule="auto"/>
-        <w:rPr>
-          <w:b w:val="1"/>
-          <w:color w:val="000000"/>
-          <w:sz w:val="27"/>
-          <w:szCs w:val="27"/>
-        </w:rPr>
-      </w:pPr>
-      <w:bookmarkStart w:colFirst="0" w:colLast="0" w:name="_j6pboime3451" w:id="6"/>
-      <w:bookmarkEnd w:id="6"/>
-      <w:r>
-        <w:rPr>
-          <w:b w:val="1"/>
-          <w:color w:val="000000"/>
-          <w:sz w:val="27"/>
-          <w:szCs w:val="27"/>
-          <w:rtl w:val="0"/>
-        </w:rPr>
-        <w:t xml:space="preserve">Data</w:t>
-      </w:r>
-    </w:p>
-    <w:p>
-      <w:pPr>
-        <w:pStyle w:val="Heading4"/>
-        <w:keepNext w:val="0"/>
-        <w:keepLines w:val="0"/>
-        <w:spacing w:after="0" w:before="220" w:line="240" w:lineRule="auto"/>
-        <w:rPr>
-          <w:b w:val="1"/>
-          <w:color w:val="000000"/>
-          <w:sz w:val="21"/>
-          <w:szCs w:val="21"/>
-        </w:rPr>
-      </w:pPr>
-      <w:bookmarkStart w:colFirst="0" w:colLast="0" w:name="_b6a3a3wi229q" w:id="7"/>
-      <w:bookmarkEnd w:id="7"/>
-      <w:r>
-        <w:rPr>
-          <w:b w:val="1"/>
-          <w:color w:val="000000"/>
-          <w:sz w:val="21"/>
-          <w:szCs w:val="21"/>
-          <w:rtl w:val="0"/>
-        </w:rPr>
-        <w:t xml:space="preserve">Data Sources</w:t>
-      </w:r>
-    </w:p>
-    <w:p>
-      <w:pPr>
-        <w:spacing w:before="220" w:lineRule="auto"/>
-        <w:rPr>
-          <w:sz w:val="21"/>
-          <w:szCs w:val="21"/>
-        </w:rPr>
-      </w:pPr>
-      <w:r>
-        <w:rPr>
-          <w:sz w:val="21"/>
-          <w:szCs w:val="21"/>
-          <w:rtl w:val="0"/>
-        </w:rPr>
-        <w:t xml:space="preserve">To consider the problem we can list the following data sources, noted below:</w:t>
+        <w:t xml:space="preserve">Davis is the most populous city in Yolo County and is known as a farming community, a haven for bicycles, and home to UC Davis. Davis is located at the following coordinates: 38.5449° N, 121.7405° W, a little over 10 miles West of Sacramento, the capital of California. With a population of over 65,000 people with UC Davis students making up over half of that population, Davis is split into 6 neighborhoods and are as below:</w:t>
       </w:r>
     </w:p>
     <w:p>
@@ -289,7 +134,7 @@
           <w:szCs w:val="21"/>
           <w:rtl w:val="0"/>
         </w:rPr>
-        <w:t xml:space="preserve">I get county data of San Francisco Bay Area from Wikipedia</w:t>
+        <w:t xml:space="preserve">Central Davis</w:t>
       </w:r>
     </w:p>
     <w:p>
@@ -307,7 +152,7 @@
           <w:szCs w:val="21"/>
           <w:rtl w:val="0"/>
         </w:rPr>
-        <w:t xml:space="preserve">I use python geocoder library to get geographical coordinates of neighborhoods</w:t>
+        <w:t xml:space="preserve">Downtown Davis</w:t>
       </w:r>
     </w:p>
     <w:p>
@@ -325,7 +170,43 @@
           <w:szCs w:val="21"/>
           <w:rtl w:val="0"/>
         </w:rPr>
-        <w:t xml:space="preserve">I use the Foursquare API venues explore method to get the venues of given counties of the San Francisco Bay Area</w:t>
+        <w:t xml:space="preserve">East Davis</w:t>
+      </w:r>
+    </w:p>
+    <w:p>
+      <w:pPr>
+        <w:numPr>
+          <w:ilvl w:val="0"/>
+          <w:numId w:val="1"/>
+        </w:numPr>
+        <w:spacing w:after="0" w:afterAutospacing="0" w:before="0" w:beforeAutospacing="0" w:lineRule="auto"/>
+        <w:ind w:left="720" w:hanging="360"/>
+      </w:pPr>
+      <w:r>
+        <w:rPr>
+          <w:sz w:val="21"/>
+          <w:szCs w:val="21"/>
+          <w:rtl w:val="0"/>
+        </w:rPr>
+        <w:t xml:space="preserve">North Davis</w:t>
+      </w:r>
+    </w:p>
+    <w:p>
+      <w:pPr>
+        <w:numPr>
+          <w:ilvl w:val="0"/>
+          <w:numId w:val="1"/>
+        </w:numPr>
+        <w:spacing w:after="0" w:afterAutospacing="0" w:before="0" w:beforeAutospacing="0" w:lineRule="auto"/>
+        <w:ind w:left="720" w:hanging="360"/>
+      </w:pPr>
+      <w:r>
+        <w:rPr>
+          <w:sz w:val="21"/>
+          <w:szCs w:val="21"/>
+          <w:rtl w:val="0"/>
+        </w:rPr>
+        <w:t xml:space="preserve">South Davis</w:t>
       </w:r>
     </w:p>
     <w:p>
@@ -343,7 +224,7 @@
           <w:szCs w:val="21"/>
           <w:rtl w:val="0"/>
         </w:rPr>
-        <w:t xml:space="preserve">I use the Foursquare API venues method to get ranks and likes of restaurants by given venue id</w:t>
+        <w:t xml:space="preserve">West Davis</w:t>
       </w:r>
     </w:p>
     <w:p>
@@ -359,7 +240,234 @@
           <w:szCs w:val="21"/>
         </w:rPr>
       </w:pPr>
-      <w:bookmarkStart w:colFirst="0" w:colLast="0" w:name="_kbr03pn5wdh9" w:id="8"/>
+      <w:bookmarkStart w:colFirst="0" w:colLast="0" w:name="_4ygjk42xfbji" w:id="4"/>
+      <w:bookmarkEnd w:id="4"/>
+      <w:r>
+        <w:rPr>
+          <w:b w:val="1"/>
+          <w:color w:val="000000"/>
+          <w:sz w:val="21"/>
+          <w:szCs w:val="21"/>
+          <w:rtl w:val="0"/>
+        </w:rPr>
+        <w:t xml:space="preserve">Problem</w:t>
+      </w:r>
+    </w:p>
+    <w:p>
+      <w:pPr>
+        <w:spacing w:before="220" w:lineRule="auto"/>
+        <w:rPr>
+          <w:sz w:val="21"/>
+          <w:szCs w:val="21"/>
+        </w:rPr>
+      </w:pPr>
+      <w:r>
+        <w:rPr>
+          <w:sz w:val="21"/>
+          <w:szCs w:val="21"/>
+          <w:rtl w:val="0"/>
+        </w:rPr>
+        <w:t xml:space="preserve">In this project, because Davis is such an ethnically diverse city, I want to investigate if there are any locations that should open Chinese restaurants and whether or not there is a need for it.</w:t>
+      </w:r>
+    </w:p>
+    <w:p>
+      <w:pPr>
+        <w:pStyle w:val="Heading4"/>
+        <w:keepNext w:val="0"/>
+        <w:keepLines w:val="0"/>
+        <w:spacing w:after="0" w:before="220" w:line="240" w:lineRule="auto"/>
+        <w:rPr>
+          <w:b w:val="1"/>
+          <w:color w:val="000000"/>
+          <w:sz w:val="21"/>
+          <w:szCs w:val="21"/>
+        </w:rPr>
+      </w:pPr>
+      <w:bookmarkStart w:colFirst="0" w:colLast="0" w:name="_iamt3qvozy5u" w:id="5"/>
+      <w:bookmarkEnd w:id="5"/>
+      <w:r>
+        <w:rPr>
+          <w:b w:val="1"/>
+          <w:color w:val="000000"/>
+          <w:sz w:val="21"/>
+          <w:szCs w:val="21"/>
+          <w:rtl w:val="0"/>
+        </w:rPr>
+        <w:t xml:space="preserve">Interest</w:t>
+      </w:r>
+    </w:p>
+    <w:p>
+      <w:pPr>
+        <w:spacing w:before="220" w:lineRule="auto"/>
+        <w:rPr>
+          <w:sz w:val="21"/>
+          <w:szCs w:val="21"/>
+        </w:rPr>
+      </w:pPr>
+      <w:r>
+        <w:rPr>
+          <w:sz w:val="21"/>
+          <w:szCs w:val="21"/>
+          <w:rtl w:val="0"/>
+        </w:rPr>
+        <w:t xml:space="preserve">Anyone who wants to open a new venue in any geographic location may be interested in this project by modifying search criteria.</w:t>
+      </w:r>
+    </w:p>
+    <w:p>
+      <w:pPr>
+        <w:pStyle w:val="Heading3"/>
+        <w:keepNext w:val="0"/>
+        <w:keepLines w:val="0"/>
+        <w:spacing w:after="0" w:before="200" w:line="240" w:lineRule="auto"/>
+        <w:rPr>
+          <w:b w:val="1"/>
+          <w:color w:val="000000"/>
+          <w:sz w:val="27"/>
+          <w:szCs w:val="27"/>
+        </w:rPr>
+      </w:pPr>
+      <w:bookmarkStart w:colFirst="0" w:colLast="0" w:name="_66nnzc95ol6x" w:id="6"/>
+      <w:bookmarkEnd w:id="6"/>
+      <w:r>
+        <w:rPr>
+          <w:b w:val="1"/>
+          <w:color w:val="000000"/>
+          <w:sz w:val="27"/>
+          <w:szCs w:val="27"/>
+          <w:rtl w:val="0"/>
+        </w:rPr>
+        <w:t xml:space="preserve">Data</w:t>
+      </w:r>
+    </w:p>
+    <w:p>
+      <w:pPr>
+        <w:pStyle w:val="Heading4"/>
+        <w:keepNext w:val="0"/>
+        <w:keepLines w:val="0"/>
+        <w:spacing w:after="0" w:before="220" w:line="240" w:lineRule="auto"/>
+        <w:rPr>
+          <w:b w:val="1"/>
+          <w:color w:val="000000"/>
+          <w:sz w:val="21"/>
+          <w:szCs w:val="21"/>
+        </w:rPr>
+      </w:pPr>
+      <w:bookmarkStart w:colFirst="0" w:colLast="0" w:name="_5r4qw4kd5x6l" w:id="7"/>
+      <w:bookmarkEnd w:id="7"/>
+      <w:r>
+        <w:rPr>
+          <w:b w:val="1"/>
+          <w:color w:val="000000"/>
+          <w:sz w:val="21"/>
+          <w:szCs w:val="21"/>
+          <w:rtl w:val="0"/>
+        </w:rPr>
+        <w:t xml:space="preserve">Data Sources</w:t>
+      </w:r>
+    </w:p>
+    <w:p>
+      <w:pPr>
+        <w:spacing w:before="220" w:lineRule="auto"/>
+        <w:rPr>
+          <w:sz w:val="21"/>
+          <w:szCs w:val="21"/>
+        </w:rPr>
+      </w:pPr>
+      <w:r>
+        <w:rPr>
+          <w:sz w:val="21"/>
+          <w:szCs w:val="21"/>
+          <w:rtl w:val="0"/>
+        </w:rPr>
+        <w:t xml:space="preserve">To consider the problem we can list the following data sources, noted below:</w:t>
+      </w:r>
+    </w:p>
+    <w:p>
+      <w:pPr>
+        <w:numPr>
+          <w:ilvl w:val="0"/>
+          <w:numId w:val="2"/>
+        </w:numPr>
+        <w:spacing w:after="0" w:afterAutospacing="0" w:before="220" w:lineRule="auto"/>
+        <w:ind w:left="720" w:hanging="360"/>
+      </w:pPr>
+      <w:r>
+        <w:rPr>
+          <w:sz w:val="21"/>
+          <w:szCs w:val="21"/>
+          <w:rtl w:val="0"/>
+        </w:rPr>
+        <w:t xml:space="preserve">I get neighborhood data of Davis from Wikipedia</w:t>
+      </w:r>
+    </w:p>
+    <w:p>
+      <w:pPr>
+        <w:numPr>
+          <w:ilvl w:val="0"/>
+          <w:numId w:val="2"/>
+        </w:numPr>
+        <w:spacing w:after="0" w:afterAutospacing="0" w:before="0" w:beforeAutospacing="0" w:lineRule="auto"/>
+        <w:ind w:left="720" w:hanging="360"/>
+      </w:pPr>
+      <w:r>
+        <w:rPr>
+          <w:sz w:val="21"/>
+          <w:szCs w:val="21"/>
+          <w:rtl w:val="0"/>
+        </w:rPr>
+        <w:t xml:space="preserve">I use python geocoder library to get geographical coordinates of neighborhoods</w:t>
+      </w:r>
+    </w:p>
+    <w:p>
+      <w:pPr>
+        <w:numPr>
+          <w:ilvl w:val="0"/>
+          <w:numId w:val="2"/>
+        </w:numPr>
+        <w:spacing w:after="0" w:afterAutospacing="0" w:before="0" w:beforeAutospacing="0" w:lineRule="auto"/>
+        <w:ind w:left="720" w:hanging="360"/>
+      </w:pPr>
+      <w:r>
+        <w:rPr>
+          <w:sz w:val="21"/>
+          <w:szCs w:val="21"/>
+          <w:rtl w:val="0"/>
+        </w:rPr>
+        <w:t xml:space="preserve">I use the Foursquare API venues explore method to get the venues of given neighborhoods of Davis</w:t>
+      </w:r>
+    </w:p>
+    <w:p>
+      <w:pPr>
+        <w:numPr>
+          <w:ilvl w:val="0"/>
+          <w:numId w:val="2"/>
+        </w:numPr>
+        <w:spacing w:after="140" w:before="0" w:beforeAutospacing="0" w:lineRule="auto"/>
+        <w:ind w:left="720" w:hanging="360"/>
+      </w:pPr>
+      <w:r>
+        <w:rPr>
+          <w:sz w:val="21"/>
+          <w:szCs w:val="21"/>
+          <w:rtl w:val="0"/>
+        </w:rPr>
+        <w:t xml:space="preserve">I use the Foursquare API venues method to get ranks and likes of restaurants by given venue id</w:t>
+      </w:r>
+    </w:p>
+    <w:p>
+      <w:pPr>
+        <w:pStyle w:val="Heading4"/>
+        <w:keepNext w:val="0"/>
+        <w:keepLines w:val="0"/>
+        <w:spacing w:after="0" w:before="220" w:line="240" w:lineRule="auto"/>
+        <w:rPr>
+          <w:b w:val="1"/>
+          <w:color w:val="000000"/>
+          <w:sz w:val="21"/>
+          <w:szCs w:val="21"/>
+        </w:rPr>
+      </w:pPr>
+      <w:bookmarkStart w:colFirst="0" w:colLast="0" w:name="_140xpfi6jldo" w:id="8"/>
       <w:bookmarkEnd w:id="8"/>
       <w:r>
         <w:rPr>
@@ -386,7 +494,7 @@
           <w:szCs w:val="21"/>
           <w:rtl w:val="0"/>
         </w:rPr>
-        <w:t xml:space="preserve">I will use neighborhood location values to analyze the San Francisco Bay Area geographical structure. I will use the folium library of python to draw maps by using given latitude and longitudes of neighborhoods. Selected features will be as below.</w:t>
+        <w:t xml:space="preserve">I will use neighborhood location values to analyze the Davis geographical structure. I will use the folium library of python to draw maps by using given latitude and longitudes of neighborhoods. Selected features will be as below.</w:t>
       </w:r>
     </w:p>
     <w:p>
@@ -403,7 +511,7 @@
           <w:szCs w:val="21"/>
           <w:rtl w:val="0"/>
         </w:rPr>
-        <w:t xml:space="preserve">I will use populations of counties who have big populations who may need a new restaurant.</w:t>
+        <w:t xml:space="preserve">I will use populations of neighborhoods who have big populations who may need a new restaurant.</w:t>
       </w:r>
     </w:p>
     <w:p>
@@ -420,7 +528,7 @@
           <w:szCs w:val="21"/>
           <w:rtl w:val="0"/>
         </w:rPr>
-        <w:t xml:space="preserve">I will also classify neighborhoods by using venues distribution and counts. In this way, I will find similarities of counties which will help me choose locations for opening a new restaurant. Similar structured counties may handle the same type of venues.</w:t>
+        <w:t xml:space="preserve">I will also classify neighborhoods by using venues distribution and counts. In this way, I will find similarities of counties which will help me choose locations for opening a new restaurant. Similar structured counties may handle same the type of venues.</w:t>
       </w:r>
     </w:p>
     <w:p>
@@ -437,7 +545,7 @@
           <w:szCs w:val="21"/>
           <w:rtl w:val="0"/>
         </w:rPr>
-        <w:t xml:space="preserve">I will use the venue list category to find the distribution of restaurants and ethnic restaurants in neighborhoods.</w:t>
+        <w:t xml:space="preserve">I will use the venue list category to find the distribution of restaurants and Chinese restaurants in neighborhoods.</w:t>
       </w:r>
     </w:p>
     <w:p>
@@ -455,6 +563,20 @@
           <w:rtl w:val="0"/>
         </w:rPr>
         <w:t xml:space="preserve">I will also use ratings and likes of restaurants in the area. It may help me to find locations with bad rating restaurants which may need a new restaurant.</w:t>
+      </w:r>
+    </w:p>
+    <w:p>
+      <w:pPr>
+        <w:spacing w:before="220" w:lineRule="auto"/>
+        <w:rPr>
+          <w:sz w:val="21"/>
+          <w:szCs w:val="21"/>
+        </w:rPr>
+      </w:pPr>
+      <w:r>
+        <w:rPr>
+          <w:rtl w:val="0"/>
+        </w:rPr>
       </w:r>
     </w:p>
     <w:p>
@@ -592,8 +714,125 @@
       </w:rPr>
     </w:lvl>
   </w:abstractNum>
+  <w:abstractNum w:abstractNumId="2">
+    <w:lvl w:ilvl="0">
+      <w:start w:val="1"/>
+      <w:numFmt w:val="bullet"/>
+      <w:lvlText w:val="●"/>
+      <w:lvlJc w:val="left"/>
+      <w:pPr>
+        <w:ind w:left="720" w:hanging="360"/>
+      </w:pPr>
+      <w:rPr>
+        <w:rFonts w:ascii="Arial" w:cs="Arial" w:eastAsia="Arial" w:hAnsi="Arial"/>
+        <w:color w:val="000000"/>
+        <w:sz w:val="21"/>
+        <w:szCs w:val="21"/>
+        <w:u w:val="none"/>
+      </w:rPr>
+    </w:lvl>
+    <w:lvl w:ilvl="1">
+      <w:start w:val="1"/>
+      <w:numFmt w:val="bullet"/>
+      <w:lvlText w:val="○"/>
+      <w:lvlJc w:val="left"/>
+      <w:pPr>
+        <w:ind w:left="1440" w:hanging="360"/>
+      </w:pPr>
+      <w:rPr>
+        <w:u w:val="none"/>
+      </w:rPr>
+    </w:lvl>
+    <w:lvl w:ilvl="2">
+      <w:start w:val="1"/>
+      <w:numFmt w:val="bullet"/>
+      <w:lvlText w:val="■"/>
+      <w:lvlJc w:val="left"/>
+      <w:pPr>
+        <w:ind w:left="2160" w:hanging="360"/>
+      </w:pPr>
+      <w:rPr>
+        <w:u w:val="none"/>
+      </w:rPr>
+    </w:lvl>
+    <w:lvl w:ilvl="3">
+      <w:start w:val="1"/>
+      <w:numFmt w:val="bullet"/>
+      <w:lvlText w:val="●"/>
+      <w:lvlJc w:val="left"/>
+      <w:pPr>
+        <w:ind w:left="2880" w:hanging="360"/>
+      </w:pPr>
+      <w:rPr>
+        <w:u w:val="none"/>
+      </w:rPr>
+    </w:lvl>
+    <w:lvl w:ilvl="4">
+      <w:start w:val="1"/>
+      <w:numFmt w:val="bullet"/>
+      <w:lvlText w:val="○"/>
+      <w:lvlJc w:val="left"/>
+      <w:pPr>
+        <w:ind w:left="3600" w:hanging="360"/>
+      </w:pPr>
+      <w:rPr>
+        <w:u w:val="none"/>
+      </w:rPr>
+    </w:lvl>
+    <w:lvl w:ilvl="5">
+      <w:start w:val="1"/>
+      <w:numFmt w:val="bullet"/>
+      <w:lvlText w:val="■"/>
+      <w:lvlJc w:val="left"/>
+      <w:pPr>
+        <w:ind w:left="4320" w:hanging="360"/>
+      </w:pPr>
+      <w:rPr>
+        <w:u w:val="none"/>
+      </w:rPr>
+    </w:lvl>
+    <w:lvl w:ilvl="6">
+      <w:start w:val="1"/>
+      <w:numFmt w:val="bullet"/>
+      <w:lvlText w:val="●"/>
+      <w:lvlJc w:val="left"/>
+      <w:pPr>
+        <w:ind w:left="5040" w:hanging="360"/>
+      </w:pPr>
+      <w:rPr>
+        <w:u w:val="none"/>
+      </w:rPr>
+    </w:lvl>
+    <w:lvl w:ilvl="7">
+      <w:start w:val="1"/>
+      <w:numFmt w:val="bullet"/>
+      <w:lvlText w:val="○"/>
+      <w:lvlJc w:val="left"/>
+      <w:pPr>
+        <w:ind w:left="5760" w:hanging="360"/>
+      </w:pPr>
+      <w:rPr>
+        <w:u w:val="none"/>
+      </w:rPr>
+    </w:lvl>
+    <w:lvl w:ilvl="8">
+      <w:start w:val="1"/>
+      <w:numFmt w:val="bullet"/>
+      <w:lvlText w:val="■"/>
+      <w:lvlJc w:val="left"/>
+      <w:pPr>
+        <w:ind w:left="6480" w:hanging="360"/>
+      </w:pPr>
+      <w:rPr>
+        <w:u w:val="none"/>
+      </w:rPr>
+    </w:lvl>
+  </w:abstractNum>
   <w:num w:numId="1">
     <w:abstractNumId w:val="1"/>
+  </w:num>
+  <w:num w:numId="2">
+    <w:abstractNumId w:val="2"/>
   </w:num>
 </w:numbering>
 </file>

--- a/TheBattleOfNeighborhoods.docx
+++ b/TheBattleOfNeighborhoods.docx
@@ -14,7 +14,7 @@
           <w:szCs w:val="39"/>
         </w:rPr>
       </w:pPr>
-      <w:bookmarkStart w:colFirst="0" w:colLast="0" w:name="_nss2c0q5k7zm" w:id="0"/>
+      <w:bookmarkStart w:colFirst="0" w:colLast="0" w:name="_vnl91oi7itnx" w:id="0"/>
       <w:bookmarkEnd w:id="0"/>
       <w:r>
         <w:rPr>
@@ -38,7 +38,7 @@
           <w:szCs w:val="33"/>
         </w:rPr>
       </w:pPr>
-      <w:bookmarkStart w:colFirst="0" w:colLast="0" w:name="_hwdcs56qdtic" w:id="1"/>
+      <w:bookmarkStart w:colFirst="0" w:colLast="0" w:name="_spgla8gsbj7f" w:id="1"/>
       <w:bookmarkEnd w:id="1"/>
       <w:r>
         <w:rPr>
@@ -47,7 +47,7 @@
           <w:szCs w:val="33"/>
           <w:rtl w:val="0"/>
         </w:rPr>
-        <w:t xml:space="preserve">Opening Chinese Restaurants in Davis, CA</w:t>
+        <w:t xml:space="preserve">Opening Chinese Restaurants in Sacramento, CA</w:t>
       </w:r>
     </w:p>
     <w:p>
@@ -63,7 +63,7 @@
           <w:szCs w:val="27"/>
         </w:rPr>
       </w:pPr>
-      <w:bookmarkStart w:colFirst="0" w:colLast="0" w:name="_asth9b43r3d9" w:id="2"/>
+      <w:bookmarkStart w:colFirst="0" w:colLast="0" w:name="_crxima51pgi8" w:id="2"/>
       <w:bookmarkEnd w:id="2"/>
       <w:r>
         <w:rPr>
@@ -89,7 +89,7 @@
           <w:szCs w:val="21"/>
         </w:rPr>
       </w:pPr>
-      <w:bookmarkStart w:colFirst="0" w:colLast="0" w:name="_5y48bdhopi4a" w:id="3"/>
+      <w:bookmarkStart w:colFirst="0" w:colLast="0" w:name="_xrf1eqlsuljt" w:id="3"/>
       <w:bookmarkEnd w:id="3"/>
       <w:r>
         <w:rPr>
@@ -116,7 +116,162 @@
           <w:szCs w:val="21"/>
           <w:rtl w:val="0"/>
         </w:rPr>
-        <w:t xml:space="preserve">Davis is the most populous city in Yolo County and is known as a farming community, a haven for bicycles, and home to UC Davis. Davis is located at the following coordinates: 38.5449° N, 121.7405° W, a little over 10 miles West of Sacramento, the capital of California. With a population of over 65,000 people with UC Davis students making up over half of that population, Davis is split into 6 neighborhoods and are as below:</w:t>
+        <w:t xml:space="preserve">Sacramento is the most populous city in Sacramento County and is known as the capital city of the state of California. Sacramento is located at the following coordinates: 38.5816° N, 121.4944° W. With an estimated population of 513,625, it is the sixth-largest city in California with the population divided up into 4 neighborhoods.</w:t>
+      </w:r>
+    </w:p>
+    <w:p>
+      <w:pPr>
+        <w:pStyle w:val="Heading4"/>
+        <w:keepNext w:val="0"/>
+        <w:keepLines w:val="0"/>
+        <w:spacing w:after="0" w:before="220" w:line="240" w:lineRule="auto"/>
+        <w:rPr>
+          <w:b w:val="1"/>
+          <w:color w:val="000000"/>
+          <w:sz w:val="21"/>
+          <w:szCs w:val="21"/>
+        </w:rPr>
+      </w:pPr>
+      <w:bookmarkStart w:colFirst="0" w:colLast="0" w:name="_c1n9h5nq99c" w:id="4"/>
+      <w:bookmarkEnd w:id="4"/>
+      <w:r>
+        <w:rPr>
+          <w:b w:val="1"/>
+          <w:color w:val="000000"/>
+          <w:sz w:val="21"/>
+          <w:szCs w:val="21"/>
+          <w:rtl w:val="0"/>
+        </w:rPr>
+        <w:t xml:space="preserve">Problem</w:t>
+      </w:r>
+    </w:p>
+    <w:p>
+      <w:pPr>
+        <w:spacing w:before="220" w:lineRule="auto"/>
+        <w:rPr>
+          <w:sz w:val="21"/>
+          <w:szCs w:val="21"/>
+        </w:rPr>
+      </w:pPr>
+      <w:r>
+        <w:rPr>
+          <w:sz w:val="21"/>
+          <w:szCs w:val="21"/>
+          <w:rtl w:val="0"/>
+        </w:rPr>
+        <w:t xml:space="preserve">In this project, because Sacramento is such an ethnically diverse city, as suggested by Time magazine, I want to investigate if there are any locations that should open Chinese restaurants and whether or not there is a need for it.</w:t>
+      </w:r>
+    </w:p>
+    <w:p>
+      <w:pPr>
+        <w:pStyle w:val="Heading4"/>
+        <w:keepNext w:val="0"/>
+        <w:keepLines w:val="0"/>
+        <w:spacing w:after="0" w:before="220" w:line="240" w:lineRule="auto"/>
+        <w:rPr>
+          <w:b w:val="1"/>
+          <w:color w:val="000000"/>
+          <w:sz w:val="21"/>
+          <w:szCs w:val="21"/>
+        </w:rPr>
+      </w:pPr>
+      <w:bookmarkStart w:colFirst="0" w:colLast="0" w:name="_6xelwyyfnjuh" w:id="5"/>
+      <w:bookmarkEnd w:id="5"/>
+      <w:r>
+        <w:rPr>
+          <w:b w:val="1"/>
+          <w:color w:val="000000"/>
+          <w:sz w:val="21"/>
+          <w:szCs w:val="21"/>
+          <w:rtl w:val="0"/>
+        </w:rPr>
+        <w:t xml:space="preserve">Interest</w:t>
+      </w:r>
+    </w:p>
+    <w:p>
+      <w:pPr>
+        <w:spacing w:before="220" w:lineRule="auto"/>
+        <w:rPr>
+          <w:sz w:val="21"/>
+          <w:szCs w:val="21"/>
+        </w:rPr>
+      </w:pPr>
+      <w:r>
+        <w:rPr>
+          <w:sz w:val="21"/>
+          <w:szCs w:val="21"/>
+          <w:rtl w:val="0"/>
+        </w:rPr>
+        <w:t xml:space="preserve">Anyone who wants to open a new venue in any geographic location may be interested in this project by modifying search criteria.</w:t>
+      </w:r>
+    </w:p>
+    <w:p>
+      <w:pPr>
+        <w:pStyle w:val="Heading3"/>
+        <w:keepNext w:val="0"/>
+        <w:keepLines w:val="0"/>
+        <w:spacing w:after="0" w:before="200" w:line="240" w:lineRule="auto"/>
+        <w:rPr>
+          <w:b w:val="1"/>
+          <w:color w:val="000000"/>
+          <w:sz w:val="27"/>
+          <w:szCs w:val="27"/>
+        </w:rPr>
+      </w:pPr>
+      <w:bookmarkStart w:colFirst="0" w:colLast="0" w:name="_qd7126hrc5y4" w:id="6"/>
+      <w:bookmarkEnd w:id="6"/>
+      <w:r>
+        <w:rPr>
+          <w:b w:val="1"/>
+          <w:color w:val="000000"/>
+          <w:sz w:val="27"/>
+          <w:szCs w:val="27"/>
+          <w:rtl w:val="0"/>
+        </w:rPr>
+        <w:t xml:space="preserve">Data</w:t>
+      </w:r>
+    </w:p>
+    <w:p>
+      <w:pPr>
+        <w:pStyle w:val="Heading4"/>
+        <w:keepNext w:val="0"/>
+        <w:keepLines w:val="0"/>
+        <w:spacing w:after="0" w:before="220" w:line="240" w:lineRule="auto"/>
+        <w:rPr>
+          <w:b w:val="1"/>
+          <w:color w:val="000000"/>
+          <w:sz w:val="21"/>
+          <w:szCs w:val="21"/>
+        </w:rPr>
+      </w:pPr>
+      <w:bookmarkStart w:colFirst="0" w:colLast="0" w:name="_qjafooknjd68" w:id="7"/>
+      <w:bookmarkEnd w:id="7"/>
+      <w:r>
+        <w:rPr>
+          <w:b w:val="1"/>
+          <w:color w:val="000000"/>
+          <w:sz w:val="21"/>
+          <w:szCs w:val="21"/>
+          <w:rtl w:val="0"/>
+        </w:rPr>
+        <w:t xml:space="preserve">Data Sources</w:t>
+      </w:r>
+    </w:p>
+    <w:p>
+      <w:pPr>
+        <w:spacing w:before="220" w:lineRule="auto"/>
+        <w:rPr>
+          <w:sz w:val="21"/>
+          <w:szCs w:val="21"/>
+        </w:rPr>
+      </w:pPr>
+      <w:r>
+        <w:rPr>
+          <w:sz w:val="21"/>
+          <w:szCs w:val="21"/>
+          <w:rtl w:val="0"/>
+        </w:rPr>
+        <w:t xml:space="preserve">To consider the problem we can list the following data sources, noted below:</w:t>
       </w:r>
     </w:p>
     <w:p>
@@ -134,7 +289,7 @@
           <w:szCs w:val="21"/>
           <w:rtl w:val="0"/>
         </w:rPr>
-        <w:t xml:space="preserve">Central Davis</w:t>
+        <w:t xml:space="preserve">I get neighborhood data of Sacramento from Wikipedia</w:t>
       </w:r>
     </w:p>
     <w:p>
@@ -152,7 +307,7 @@
           <w:szCs w:val="21"/>
           <w:rtl w:val="0"/>
         </w:rPr>
-        <w:t xml:space="preserve">Downtown Davis</w:t>
+        <w:t xml:space="preserve">I use python geocoder library to get geographical coordinates of neighborhoods</w:t>
       </w:r>
     </w:p>
     <w:p>
@@ -170,43 +325,7 @@
           <w:szCs w:val="21"/>
           <w:rtl w:val="0"/>
         </w:rPr>
-        <w:t xml:space="preserve">East Davis</w:t>
-      </w:r>
-    </w:p>
-    <w:p>
-      <w:pPr>
-        <w:numPr>
-          <w:ilvl w:val="0"/>
-          <w:numId w:val="1"/>
-        </w:numPr>
-        <w:spacing w:after="0" w:afterAutospacing="0" w:before="0" w:beforeAutospacing="0" w:lineRule="auto"/>
-        <w:ind w:left="720" w:hanging="360"/>
-      </w:pPr>
-      <w:r>
-        <w:rPr>
-          <w:sz w:val="21"/>
-          <w:szCs w:val="21"/>
-          <w:rtl w:val="0"/>
-        </w:rPr>
-        <w:t xml:space="preserve">North Davis</w:t>
-      </w:r>
-    </w:p>
-    <w:p>
-      <w:pPr>
-        <w:numPr>
-          <w:ilvl w:val="0"/>
-          <w:numId w:val="1"/>
-        </w:numPr>
-        <w:spacing w:after="0" w:afterAutospacing="0" w:before="0" w:beforeAutospacing="0" w:lineRule="auto"/>
-        <w:ind w:left="720" w:hanging="360"/>
-      </w:pPr>
-      <w:r>
-        <w:rPr>
-          <w:sz w:val="21"/>
-          <w:szCs w:val="21"/>
-          <w:rtl w:val="0"/>
-        </w:rPr>
-        <w:t xml:space="preserve">South Davis</w:t>
+        <w:t xml:space="preserve">I use the Foursquare API venues explore method to get the venues of given neighborhoods of Sacramento</w:t>
       </w:r>
     </w:p>
     <w:p>
@@ -224,7 +343,7 @@
           <w:szCs w:val="21"/>
           <w:rtl w:val="0"/>
         </w:rPr>
-        <w:t xml:space="preserve">West Davis</w:t>
+        <w:t xml:space="preserve">I use the Foursquare API venues method to get ranks and likes of restaurants by given venue id</w:t>
       </w:r>
     </w:p>
     <w:p>
@@ -240,17 +359,17 @@
           <w:szCs w:val="21"/>
         </w:rPr>
       </w:pPr>
-      <w:bookmarkStart w:colFirst="0" w:colLast="0" w:name="_4ygjk42xfbji" w:id="4"/>
-      <w:bookmarkEnd w:id="4"/>
-      <w:r>
-        <w:rPr>
-          <w:b w:val="1"/>
-          <w:color w:val="000000"/>
-          <w:sz w:val="21"/>
-          <w:szCs w:val="21"/>
-          <w:rtl w:val="0"/>
-        </w:rPr>
-        <w:t xml:space="preserve">Problem</w:t>
+      <w:bookmarkStart w:colFirst="0" w:colLast="0" w:name="_z6zekmlu81ot" w:id="8"/>
+      <w:bookmarkEnd w:id="8"/>
+      <w:r>
+        <w:rPr>
+          <w:b w:val="1"/>
+          <w:color w:val="000000"/>
+          <w:sz w:val="21"/>
+          <w:szCs w:val="21"/>
+          <w:rtl w:val="0"/>
+        </w:rPr>
+        <w:t xml:space="preserve">Feature Selection and Data Usage</w:t>
       </w:r>
     </w:p>
     <w:p>
@@ -267,33 +386,7 @@
           <w:szCs w:val="21"/>
           <w:rtl w:val="0"/>
         </w:rPr>
-        <w:t xml:space="preserve">In this project, because Davis is such an ethnically diverse city, I want to investigate if there are any locations that should open Chinese restaurants and whether or not there is a need for it.</w:t>
-      </w:r>
-    </w:p>
-    <w:p>
-      <w:pPr>
-        <w:pStyle w:val="Heading4"/>
-        <w:keepNext w:val="0"/>
-        <w:keepLines w:val="0"/>
-        <w:spacing w:after="0" w:before="220" w:line="240" w:lineRule="auto"/>
-        <w:rPr>
-          <w:b w:val="1"/>
-          <w:color w:val="000000"/>
-          <w:sz w:val="21"/>
-          <w:szCs w:val="21"/>
-        </w:rPr>
-      </w:pPr>
-      <w:bookmarkStart w:colFirst="0" w:colLast="0" w:name="_iamt3qvozy5u" w:id="5"/>
-      <w:bookmarkEnd w:id="5"/>
-      <w:r>
-        <w:rPr>
-          <w:b w:val="1"/>
-          <w:color w:val="000000"/>
-          <w:sz w:val="21"/>
-          <w:szCs w:val="21"/>
-          <w:rtl w:val="0"/>
-        </w:rPr>
-        <w:t xml:space="preserve">Interest</w:t>
+        <w:t xml:space="preserve">I will use neighborhood location values to analyze the Sacramento geographical structure. I will use the folium library of python to draw maps by using given latitude and longitudes of neighborhoods. Selected features will be as below.</w:t>
       </w:r>
     </w:p>
     <w:p>
@@ -310,59 +403,7 @@
           <w:szCs w:val="21"/>
           <w:rtl w:val="0"/>
         </w:rPr>
-        <w:t xml:space="preserve">Anyone who wants to open a new venue in any geographic location may be interested in this project by modifying search criteria.</w:t>
-      </w:r>
-    </w:p>
-    <w:p>
-      <w:pPr>
-        <w:pStyle w:val="Heading3"/>
-        <w:keepNext w:val="0"/>
-        <w:keepLines w:val="0"/>
-        <w:spacing w:after="0" w:before="200" w:line="240" w:lineRule="auto"/>
-        <w:rPr>
-          <w:b w:val="1"/>
-          <w:color w:val="000000"/>
-          <w:sz w:val="27"/>
-          <w:szCs w:val="27"/>
-        </w:rPr>
-      </w:pPr>
-      <w:bookmarkStart w:colFirst="0" w:colLast="0" w:name="_66nnzc95ol6x" w:id="6"/>
-      <w:bookmarkEnd w:id="6"/>
-      <w:r>
-        <w:rPr>
-          <w:b w:val="1"/>
-          <w:color w:val="000000"/>
-          <w:sz w:val="27"/>
-          <w:szCs w:val="27"/>
-          <w:rtl w:val="0"/>
-        </w:rPr>
-        <w:t xml:space="preserve">Data</w:t>
-      </w:r>
-    </w:p>
-    <w:p>
-      <w:pPr>
-        <w:pStyle w:val="Heading4"/>
-        <w:keepNext w:val="0"/>
-        <w:keepLines w:val="0"/>
-        <w:spacing w:after="0" w:before="220" w:line="240" w:lineRule="auto"/>
-        <w:rPr>
-          <w:b w:val="1"/>
-          <w:color w:val="000000"/>
-          <w:sz w:val="21"/>
-          <w:szCs w:val="21"/>
-        </w:rPr>
-      </w:pPr>
-      <w:bookmarkStart w:colFirst="0" w:colLast="0" w:name="_5r4qw4kd5x6l" w:id="7"/>
-      <w:bookmarkEnd w:id="7"/>
-      <w:r>
-        <w:rPr>
-          <w:b w:val="1"/>
-          <w:color w:val="000000"/>
-          <w:sz w:val="21"/>
-          <w:szCs w:val="21"/>
-          <w:rtl w:val="0"/>
-        </w:rPr>
-        <w:t xml:space="preserve">Data Sources</w:t>
+        <w:t xml:space="preserve">I will use populations of neighborhoods who have big populations who may need a new restaurant.</w:t>
       </w:r>
     </w:p>
     <w:p>
@@ -379,105 +420,7 @@
           <w:szCs w:val="21"/>
           <w:rtl w:val="0"/>
         </w:rPr>
-        <w:t xml:space="preserve">To consider the problem we can list the following data sources, noted below:</w:t>
-      </w:r>
-    </w:p>
-    <w:p>
-      <w:pPr>
-        <w:numPr>
-          <w:ilvl w:val="0"/>
-          <w:numId w:val="2"/>
-        </w:numPr>
-        <w:spacing w:after="0" w:afterAutospacing="0" w:before="220" w:lineRule="auto"/>
-        <w:ind w:left="720" w:hanging="360"/>
-      </w:pPr>
-      <w:r>
-        <w:rPr>
-          <w:sz w:val="21"/>
-          <w:szCs w:val="21"/>
-          <w:rtl w:val="0"/>
-        </w:rPr>
-        <w:t xml:space="preserve">I get neighborhood data of Davis from Wikipedia</w:t>
-      </w:r>
-    </w:p>
-    <w:p>
-      <w:pPr>
-        <w:numPr>
-          <w:ilvl w:val="0"/>
-          <w:numId w:val="2"/>
-        </w:numPr>
-        <w:spacing w:after="0" w:afterAutospacing="0" w:before="0" w:beforeAutospacing="0" w:lineRule="auto"/>
-        <w:ind w:left="720" w:hanging="360"/>
-      </w:pPr>
-      <w:r>
-        <w:rPr>
-          <w:sz w:val="21"/>
-          <w:szCs w:val="21"/>
-          <w:rtl w:val="0"/>
-        </w:rPr>
-        <w:t xml:space="preserve">I use python geocoder library to get geographical coordinates of neighborhoods</w:t>
-      </w:r>
-    </w:p>
-    <w:p>
-      <w:pPr>
-        <w:numPr>
-          <w:ilvl w:val="0"/>
-          <w:numId w:val="2"/>
-        </w:numPr>
-        <w:spacing w:after="0" w:afterAutospacing="0" w:before="0" w:beforeAutospacing="0" w:lineRule="auto"/>
-        <w:ind w:left="720" w:hanging="360"/>
-      </w:pPr>
-      <w:r>
-        <w:rPr>
-          <w:sz w:val="21"/>
-          <w:szCs w:val="21"/>
-          <w:rtl w:val="0"/>
-        </w:rPr>
-        <w:t xml:space="preserve">I use the Foursquare API venues explore method to get the venues of given neighborhoods of Davis</w:t>
-      </w:r>
-    </w:p>
-    <w:p>
-      <w:pPr>
-        <w:numPr>
-          <w:ilvl w:val="0"/>
-          <w:numId w:val="2"/>
-        </w:numPr>
-        <w:spacing w:after="140" w:before="0" w:beforeAutospacing="0" w:lineRule="auto"/>
-        <w:ind w:left="720" w:hanging="360"/>
-      </w:pPr>
-      <w:r>
-        <w:rPr>
-          <w:sz w:val="21"/>
-          <w:szCs w:val="21"/>
-          <w:rtl w:val="0"/>
-        </w:rPr>
-        <w:t xml:space="preserve">I use the Foursquare API venues method to get ranks and likes of restaurants by given venue id</w:t>
-      </w:r>
-    </w:p>
-    <w:p>
-      <w:pPr>
-        <w:pStyle w:val="Heading4"/>
-        <w:keepNext w:val="0"/>
-        <w:keepLines w:val="0"/>
-        <w:spacing w:after="0" w:before="220" w:line="240" w:lineRule="auto"/>
-        <w:rPr>
-          <w:b w:val="1"/>
-          <w:color w:val="000000"/>
-          <w:sz w:val="21"/>
-          <w:szCs w:val="21"/>
-        </w:rPr>
-      </w:pPr>
-      <w:bookmarkStart w:colFirst="0" w:colLast="0" w:name="_140xpfi6jldo" w:id="8"/>
-      <w:bookmarkEnd w:id="8"/>
-      <w:r>
-        <w:rPr>
-          <w:b w:val="1"/>
-          <w:color w:val="000000"/>
-          <w:sz w:val="21"/>
-          <w:szCs w:val="21"/>
-          <w:rtl w:val="0"/>
-        </w:rPr>
-        <w:t xml:space="preserve">Feature Selection and Data Usage</w:t>
+        <w:t xml:space="preserve">I will also classify neighborhoods by using venues distribution and counts. In this way, I will find similarities of counties which will help me choose locations for opening a new restaurant. Similar structured counties may handle the same type of venues.</w:t>
       </w:r>
     </w:p>
     <w:p>
@@ -494,7 +437,7 @@
           <w:szCs w:val="21"/>
           <w:rtl w:val="0"/>
         </w:rPr>
-        <w:t xml:space="preserve">I will use neighborhood location values to analyze the Davis geographical structure. I will use the folium library of python to draw maps by using given latitude and longitudes of neighborhoods. Selected features will be as below.</w:t>
+        <w:t xml:space="preserve">I will use the venue list category to find the distribution of restaurants and Chinese restaurants in neighborhoods.</w:t>
       </w:r>
     </w:p>
     <w:p>
@@ -511,77 +454,15 @@
           <w:szCs w:val="21"/>
           <w:rtl w:val="0"/>
         </w:rPr>
-        <w:t xml:space="preserve">I will use populations of neighborhoods who have big populations who may need a new restaurant.</w:t>
-      </w:r>
-    </w:p>
-    <w:p>
-      <w:pPr>
-        <w:spacing w:before="220" w:lineRule="auto"/>
-        <w:rPr>
-          <w:sz w:val="21"/>
-          <w:szCs w:val="21"/>
-        </w:rPr>
-      </w:pPr>
-      <w:r>
-        <w:rPr>
-          <w:sz w:val="21"/>
-          <w:szCs w:val="21"/>
-          <w:rtl w:val="0"/>
-        </w:rPr>
-        <w:t xml:space="preserve">I will also classify neighborhoods by using venues distribution and counts. In this way, I will find similarities of counties which will help me choose locations for opening a new restaurant. Similar structured counties may handle same the type of venues.</w:t>
-      </w:r>
-    </w:p>
-    <w:p>
-      <w:pPr>
-        <w:spacing w:before="220" w:lineRule="auto"/>
-        <w:rPr>
-          <w:sz w:val="21"/>
-          <w:szCs w:val="21"/>
-        </w:rPr>
-      </w:pPr>
-      <w:r>
-        <w:rPr>
-          <w:sz w:val="21"/>
-          <w:szCs w:val="21"/>
-          <w:rtl w:val="0"/>
-        </w:rPr>
-        <w:t xml:space="preserve">I will use the venue list category to find the distribution of restaurants and Chinese restaurants in neighborhoods.</w:t>
-      </w:r>
-    </w:p>
-    <w:p>
-      <w:pPr>
-        <w:spacing w:before="220" w:lineRule="auto"/>
-        <w:rPr>
-          <w:sz w:val="21"/>
-          <w:szCs w:val="21"/>
-        </w:rPr>
-      </w:pPr>
-      <w:r>
-        <w:rPr>
-          <w:sz w:val="21"/>
-          <w:szCs w:val="21"/>
-          <w:rtl w:val="0"/>
-        </w:rPr>
         <w:t xml:space="preserve">I will also use ratings and likes of restaurants in the area. It may help me to find locations with bad rating restaurants which may need a new restaurant.</w:t>
       </w:r>
     </w:p>
     <w:p>
       <w:pPr>
-        <w:spacing w:before="220" w:lineRule="auto"/>
-        <w:rPr>
-          <w:sz w:val="21"/>
-          <w:szCs w:val="21"/>
-        </w:rPr>
-      </w:pPr>
-      <w:r>
-        <w:rPr>
-          <w:rtl w:val="0"/>
-        </w:rPr>
-      </w:r>
-    </w:p>
-    <w:p>
-      <w:pPr>
-        <w:rPr/>
+        <w:rPr>
+          <w:sz w:val="21"/>
+          <w:szCs w:val="21"/>
+        </w:rPr>
       </w:pPr>
       <w:r>
         <w:rPr>
@@ -714,125 +595,8 @@
       </w:rPr>
     </w:lvl>
   </w:abstractNum>
-  <w:abstractNum w:abstractNumId="2">
-    <w:lvl w:ilvl="0">
-      <w:start w:val="1"/>
-      <w:numFmt w:val="bullet"/>
-      <w:lvlText w:val="●"/>
-      <w:lvlJc w:val="left"/>
-      <w:pPr>
-        <w:ind w:left="720" w:hanging="360"/>
-      </w:pPr>
-      <w:rPr>
-        <w:rFonts w:ascii="Arial" w:cs="Arial" w:eastAsia="Arial" w:hAnsi="Arial"/>
-        <w:color w:val="000000"/>
-        <w:sz w:val="21"/>
-        <w:szCs w:val="21"/>
-        <w:u w:val="none"/>
-      </w:rPr>
-    </w:lvl>
-    <w:lvl w:ilvl="1">
-      <w:start w:val="1"/>
-      <w:numFmt w:val="bullet"/>
-      <w:lvlText w:val="○"/>
-      <w:lvlJc w:val="left"/>
-      <w:pPr>
-        <w:ind w:left="1440" w:hanging="360"/>
-      </w:pPr>
-      <w:rPr>
-        <w:u w:val="none"/>
-      </w:rPr>
-    </w:lvl>
-    <w:lvl w:ilvl="2">
-      <w:start w:val="1"/>
-      <w:numFmt w:val="bullet"/>
-      <w:lvlText w:val="■"/>
-      <w:lvlJc w:val="left"/>
-      <w:pPr>
-        <w:ind w:left="2160" w:hanging="360"/>
-      </w:pPr>
-      <w:rPr>
-        <w:u w:val="none"/>
-      </w:rPr>
-    </w:lvl>
-    <w:lvl w:ilvl="3">
-      <w:start w:val="1"/>
-      <w:numFmt w:val="bullet"/>
-      <w:lvlText w:val="●"/>
-      <w:lvlJc w:val="left"/>
-      <w:pPr>
-        <w:ind w:left="2880" w:hanging="360"/>
-      </w:pPr>
-      <w:rPr>
-        <w:u w:val="none"/>
-      </w:rPr>
-    </w:lvl>
-    <w:lvl w:ilvl="4">
-      <w:start w:val="1"/>
-      <w:numFmt w:val="bullet"/>
-      <w:lvlText w:val="○"/>
-      <w:lvlJc w:val="left"/>
-      <w:pPr>
-        <w:ind w:left="3600" w:hanging="360"/>
-      </w:pPr>
-      <w:rPr>
-        <w:u w:val="none"/>
-      </w:rPr>
-    </w:lvl>
-    <w:lvl w:ilvl="5">
-      <w:start w:val="1"/>
-      <w:numFmt w:val="bullet"/>
-      <w:lvlText w:val="■"/>
-      <w:lvlJc w:val="left"/>
-      <w:pPr>
-        <w:ind w:left="4320" w:hanging="360"/>
-      </w:pPr>
-      <w:rPr>
-        <w:u w:val="none"/>
-      </w:rPr>
-    </w:lvl>
-    <w:lvl w:ilvl="6">
-      <w:start w:val="1"/>
-      <w:numFmt w:val="bullet"/>
-      <w:lvlText w:val="●"/>
-      <w:lvlJc w:val="left"/>
-      <w:pPr>
-        <w:ind w:left="5040" w:hanging="360"/>
-      </w:pPr>
-      <w:rPr>
-        <w:u w:val="none"/>
-      </w:rPr>
-    </w:lvl>
-    <w:lvl w:ilvl="7">
-      <w:start w:val="1"/>
-      <w:numFmt w:val="bullet"/>
-      <w:lvlText w:val="○"/>
-      <w:lvlJc w:val="left"/>
-      <w:pPr>
-        <w:ind w:left="5760" w:hanging="360"/>
-      </w:pPr>
-      <w:rPr>
-        <w:u w:val="none"/>
-      </w:rPr>
-    </w:lvl>
-    <w:lvl w:ilvl="8">
-      <w:start w:val="1"/>
-      <w:numFmt w:val="bullet"/>
-      <w:lvlText w:val="■"/>
-      <w:lvlJc w:val="left"/>
-      <w:pPr>
-        <w:ind w:left="6480" w:hanging="360"/>
-      </w:pPr>
-      <w:rPr>
-        <w:u w:val="none"/>
-      </w:rPr>
-    </w:lvl>
-  </w:abstractNum>
   <w:num w:numId="1">
     <w:abstractNumId w:val="1"/>
-  </w:num>
-  <w:num w:numId="2">
-    <w:abstractNumId w:val="2"/>
   </w:num>
 </w:numbering>
 </file>

--- a/TheBattleOfNeighborhoods.docx
+++ b/TheBattleOfNeighborhoods.docx
@@ -10,11 +10,12 @@
         <w:spacing w:after="0" w:before="200" w:line="240" w:lineRule="auto"/>
         <w:rPr>
           <w:b w:val="1"/>
+          <w:color w:val="296eaa"/>
           <w:sz w:val="39"/>
           <w:szCs w:val="39"/>
         </w:rPr>
       </w:pPr>
-      <w:bookmarkStart w:colFirst="0" w:colLast="0" w:name="_vnl91oi7itnx" w:id="0"/>
+      <w:bookmarkStart w:colFirst="0" w:colLast="0" w:name="_b8tdhowt5c29" w:id="0"/>
       <w:bookmarkEnd w:id="0"/>
       <w:r>
         <w:rPr>
@@ -24,6 +25,23 @@
           <w:rtl w:val="0"/>
         </w:rPr>
         <w:t xml:space="preserve">The Battle of Neighborhoods</w:t>
+      </w:r>
+      <w:hyperlink r:id="rId6">
+        <w:r>
+          <w:rPr>
+            <w:b w:val="1"/>
+            <w:color w:val="296eaa"/>
+            <w:sz w:val="39"/>
+            <w:szCs w:val="39"/>
+            <w:rtl w:val="0"/>
+          </w:rPr>
+          <w:t xml:space="preserve">¶</w:t>
+        </w:r>
+      </w:hyperlink>
+      <w:r>
+        <w:rPr>
+          <w:rtl w:val="0"/>
+        </w:rPr>
       </w:r>
     </w:p>
     <w:p>
@@ -38,7 +56,7 @@
           <w:szCs w:val="33"/>
         </w:rPr>
       </w:pPr>
-      <w:bookmarkStart w:colFirst="0" w:colLast="0" w:name="_spgla8gsbj7f" w:id="1"/>
+      <w:bookmarkStart w:colFirst="0" w:colLast="0" w:name="_5sgj5ptigq62" w:id="1"/>
       <w:bookmarkEnd w:id="1"/>
       <w:r>
         <w:rPr>
@@ -63,7 +81,7 @@
           <w:szCs w:val="27"/>
         </w:rPr>
       </w:pPr>
-      <w:bookmarkStart w:colFirst="0" w:colLast="0" w:name="_crxima51pgi8" w:id="2"/>
+      <w:bookmarkStart w:colFirst="0" w:colLast="0" w:name="_awopgau12xpp" w:id="2"/>
       <w:bookmarkEnd w:id="2"/>
       <w:r>
         <w:rPr>
@@ -89,7 +107,7 @@
           <w:szCs w:val="21"/>
         </w:rPr>
       </w:pPr>
-      <w:bookmarkStart w:colFirst="0" w:colLast="0" w:name="_xrf1eqlsuljt" w:id="3"/>
+      <w:bookmarkStart w:colFirst="0" w:colLast="0" w:name="_v3d1cvqg9rlh" w:id="3"/>
       <w:bookmarkEnd w:id="3"/>
       <w:r>
         <w:rPr>
@@ -117,161 +135,6 @@
           <w:rtl w:val="0"/>
         </w:rPr>
         <w:t xml:space="preserve">Sacramento is the most populous city in Sacramento County and is known as the capital city of the state of California. Sacramento is located at the following coordinates: 38.5816° N, 121.4944° W. With an estimated population of 513,625, it is the sixth-largest city in California with the population divided up into 4 neighborhoods.</w:t>
-      </w:r>
-    </w:p>
-    <w:p>
-      <w:pPr>
-        <w:pStyle w:val="Heading4"/>
-        <w:keepNext w:val="0"/>
-        <w:keepLines w:val="0"/>
-        <w:spacing w:after="0" w:before="220" w:line="240" w:lineRule="auto"/>
-        <w:rPr>
-          <w:b w:val="1"/>
-          <w:color w:val="000000"/>
-          <w:sz w:val="21"/>
-          <w:szCs w:val="21"/>
-        </w:rPr>
-      </w:pPr>
-      <w:bookmarkStart w:colFirst="0" w:colLast="0" w:name="_c1n9h5nq99c" w:id="4"/>
-      <w:bookmarkEnd w:id="4"/>
-      <w:r>
-        <w:rPr>
-          <w:b w:val="1"/>
-          <w:color w:val="000000"/>
-          <w:sz w:val="21"/>
-          <w:szCs w:val="21"/>
-          <w:rtl w:val="0"/>
-        </w:rPr>
-        <w:t xml:space="preserve">Problem</w:t>
-      </w:r>
-    </w:p>
-    <w:p>
-      <w:pPr>
-        <w:spacing w:before="220" w:lineRule="auto"/>
-        <w:rPr>
-          <w:sz w:val="21"/>
-          <w:szCs w:val="21"/>
-        </w:rPr>
-      </w:pPr>
-      <w:r>
-        <w:rPr>
-          <w:sz w:val="21"/>
-          <w:szCs w:val="21"/>
-          <w:rtl w:val="0"/>
-        </w:rPr>
-        <w:t xml:space="preserve">In this project, because Sacramento is such an ethnically diverse city, as suggested by Time magazine, I want to investigate if there are any locations that should open Chinese restaurants and whether or not there is a need for it.</w:t>
-      </w:r>
-    </w:p>
-    <w:p>
-      <w:pPr>
-        <w:pStyle w:val="Heading4"/>
-        <w:keepNext w:val="0"/>
-        <w:keepLines w:val="0"/>
-        <w:spacing w:after="0" w:before="220" w:line="240" w:lineRule="auto"/>
-        <w:rPr>
-          <w:b w:val="1"/>
-          <w:color w:val="000000"/>
-          <w:sz w:val="21"/>
-          <w:szCs w:val="21"/>
-        </w:rPr>
-      </w:pPr>
-      <w:bookmarkStart w:colFirst="0" w:colLast="0" w:name="_6xelwyyfnjuh" w:id="5"/>
-      <w:bookmarkEnd w:id="5"/>
-      <w:r>
-        <w:rPr>
-          <w:b w:val="1"/>
-          <w:color w:val="000000"/>
-          <w:sz w:val="21"/>
-          <w:szCs w:val="21"/>
-          <w:rtl w:val="0"/>
-        </w:rPr>
-        <w:t xml:space="preserve">Interest</w:t>
-      </w:r>
-    </w:p>
-    <w:p>
-      <w:pPr>
-        <w:spacing w:before="220" w:lineRule="auto"/>
-        <w:rPr>
-          <w:sz w:val="21"/>
-          <w:szCs w:val="21"/>
-        </w:rPr>
-      </w:pPr>
-      <w:r>
-        <w:rPr>
-          <w:sz w:val="21"/>
-          <w:szCs w:val="21"/>
-          <w:rtl w:val="0"/>
-        </w:rPr>
-        <w:t xml:space="preserve">Anyone who wants to open a new venue in any geographic location may be interested in this project by modifying search criteria.</w:t>
-      </w:r>
-    </w:p>
-    <w:p>
-      <w:pPr>
-        <w:pStyle w:val="Heading3"/>
-        <w:keepNext w:val="0"/>
-        <w:keepLines w:val="0"/>
-        <w:spacing w:after="0" w:before="200" w:line="240" w:lineRule="auto"/>
-        <w:rPr>
-          <w:b w:val="1"/>
-          <w:color w:val="000000"/>
-          <w:sz w:val="27"/>
-          <w:szCs w:val="27"/>
-        </w:rPr>
-      </w:pPr>
-      <w:bookmarkStart w:colFirst="0" w:colLast="0" w:name="_qd7126hrc5y4" w:id="6"/>
-      <w:bookmarkEnd w:id="6"/>
-      <w:r>
-        <w:rPr>
-          <w:b w:val="1"/>
-          <w:color w:val="000000"/>
-          <w:sz w:val="27"/>
-          <w:szCs w:val="27"/>
-          <w:rtl w:val="0"/>
-        </w:rPr>
-        <w:t xml:space="preserve">Data</w:t>
-      </w:r>
-    </w:p>
-    <w:p>
-      <w:pPr>
-        <w:pStyle w:val="Heading4"/>
-        <w:keepNext w:val="0"/>
-        <w:keepLines w:val="0"/>
-        <w:spacing w:after="0" w:before="220" w:line="240" w:lineRule="auto"/>
-        <w:rPr>
-          <w:b w:val="1"/>
-          <w:color w:val="000000"/>
-          <w:sz w:val="21"/>
-          <w:szCs w:val="21"/>
-        </w:rPr>
-      </w:pPr>
-      <w:bookmarkStart w:colFirst="0" w:colLast="0" w:name="_qjafooknjd68" w:id="7"/>
-      <w:bookmarkEnd w:id="7"/>
-      <w:r>
-        <w:rPr>
-          <w:b w:val="1"/>
-          <w:color w:val="000000"/>
-          <w:sz w:val="21"/>
-          <w:szCs w:val="21"/>
-          <w:rtl w:val="0"/>
-        </w:rPr>
-        <w:t xml:space="preserve">Data Sources</w:t>
-      </w:r>
-    </w:p>
-    <w:p>
-      <w:pPr>
-        <w:spacing w:before="220" w:lineRule="auto"/>
-        <w:rPr>
-          <w:sz w:val="21"/>
-          <w:szCs w:val="21"/>
-        </w:rPr>
-      </w:pPr>
-      <w:r>
-        <w:rPr>
-          <w:sz w:val="21"/>
-          <w:szCs w:val="21"/>
-          <w:rtl w:val="0"/>
-        </w:rPr>
-        <w:t xml:space="preserve">To consider the problem we can list the following data sources, noted below:</w:t>
       </w:r>
     </w:p>
     <w:p>
@@ -289,7 +152,7 @@
           <w:szCs w:val="21"/>
           <w:rtl w:val="0"/>
         </w:rPr>
-        <w:t xml:space="preserve">I get neighborhood data of Sacramento from Wikipedia</w:t>
+        <w:t xml:space="preserve">Area 1</w:t>
       </w:r>
     </w:p>
     <w:p>
@@ -307,7 +170,7 @@
           <w:szCs w:val="21"/>
           <w:rtl w:val="0"/>
         </w:rPr>
-        <w:t xml:space="preserve">I use python geocoder library to get geographical coordinates of neighborhoods</w:t>
+        <w:t xml:space="preserve">Area 2</w:t>
       </w:r>
     </w:p>
     <w:p>
@@ -325,7 +188,7 @@
           <w:szCs w:val="21"/>
           <w:rtl w:val="0"/>
         </w:rPr>
-        <w:t xml:space="preserve">I use the Foursquare API venues explore method to get the venues of given neighborhoods of Sacramento</w:t>
+        <w:t xml:space="preserve">Area 3</w:t>
       </w:r>
     </w:p>
     <w:p>
@@ -333,6 +196,233 @@
         <w:numPr>
           <w:ilvl w:val="0"/>
           <w:numId w:val="1"/>
+        </w:numPr>
+        <w:spacing w:after="140" w:before="0" w:beforeAutospacing="0" w:lineRule="auto"/>
+        <w:ind w:left="720" w:hanging="360"/>
+      </w:pPr>
+      <w:r>
+        <w:rPr>
+          <w:sz w:val="21"/>
+          <w:szCs w:val="21"/>
+          <w:rtl w:val="0"/>
+        </w:rPr>
+        <w:t xml:space="preserve">Area 4</w:t>
+      </w:r>
+    </w:p>
+    <w:p>
+      <w:pPr>
+        <w:pStyle w:val="Heading4"/>
+        <w:keepNext w:val="0"/>
+        <w:keepLines w:val="0"/>
+        <w:spacing w:after="0" w:before="220" w:line="240" w:lineRule="auto"/>
+        <w:rPr>
+          <w:b w:val="1"/>
+          <w:color w:val="000000"/>
+          <w:sz w:val="21"/>
+          <w:szCs w:val="21"/>
+        </w:rPr>
+      </w:pPr>
+      <w:bookmarkStart w:colFirst="0" w:colLast="0" w:name="_c1n9h5nq99c" w:id="4"/>
+      <w:bookmarkEnd w:id="4"/>
+      <w:r>
+        <w:rPr>
+          <w:b w:val="1"/>
+          <w:color w:val="000000"/>
+          <w:sz w:val="21"/>
+          <w:szCs w:val="21"/>
+          <w:rtl w:val="0"/>
+        </w:rPr>
+        <w:t xml:space="preserve">Problem</w:t>
+      </w:r>
+    </w:p>
+    <w:p>
+      <w:pPr>
+        <w:spacing w:before="220" w:lineRule="auto"/>
+        <w:rPr>
+          <w:sz w:val="21"/>
+          <w:szCs w:val="21"/>
+        </w:rPr>
+      </w:pPr>
+      <w:r>
+        <w:rPr>
+          <w:sz w:val="21"/>
+          <w:szCs w:val="21"/>
+          <w:rtl w:val="0"/>
+        </w:rPr>
+        <w:t xml:space="preserve">In this project, because Sacramento is such an ethnically diverse city, as suggested by Time magazine, I want to investigate if there are any locations that should open Chinese restaurants and whether or not there is a need for it.</w:t>
+      </w:r>
+    </w:p>
+    <w:p>
+      <w:pPr>
+        <w:pStyle w:val="Heading4"/>
+        <w:keepNext w:val="0"/>
+        <w:keepLines w:val="0"/>
+        <w:spacing w:after="0" w:before="220" w:line="240" w:lineRule="auto"/>
+        <w:rPr>
+          <w:b w:val="1"/>
+          <w:color w:val="000000"/>
+          <w:sz w:val="21"/>
+          <w:szCs w:val="21"/>
+        </w:rPr>
+      </w:pPr>
+      <w:bookmarkStart w:colFirst="0" w:colLast="0" w:name="_6xelwyyfnjuh" w:id="5"/>
+      <w:bookmarkEnd w:id="5"/>
+      <w:r>
+        <w:rPr>
+          <w:b w:val="1"/>
+          <w:color w:val="000000"/>
+          <w:sz w:val="21"/>
+          <w:szCs w:val="21"/>
+          <w:rtl w:val="0"/>
+        </w:rPr>
+        <w:t xml:space="preserve">Interest</w:t>
+      </w:r>
+    </w:p>
+    <w:p>
+      <w:pPr>
+        <w:spacing w:before="220" w:lineRule="auto"/>
+        <w:rPr>
+          <w:sz w:val="21"/>
+          <w:szCs w:val="21"/>
+        </w:rPr>
+      </w:pPr>
+      <w:r>
+        <w:rPr>
+          <w:sz w:val="21"/>
+          <w:szCs w:val="21"/>
+          <w:rtl w:val="0"/>
+        </w:rPr>
+        <w:t xml:space="preserve">Anyone who wants to open a new venue in any geographic location may be interested in this project by modifying search criteria.</w:t>
+      </w:r>
+    </w:p>
+    <w:p>
+      <w:pPr>
+        <w:pStyle w:val="Heading3"/>
+        <w:keepNext w:val="0"/>
+        <w:keepLines w:val="0"/>
+        <w:spacing w:after="0" w:before="200" w:line="240" w:lineRule="auto"/>
+        <w:rPr>
+          <w:b w:val="1"/>
+          <w:color w:val="000000"/>
+          <w:sz w:val="27"/>
+          <w:szCs w:val="27"/>
+        </w:rPr>
+      </w:pPr>
+      <w:bookmarkStart w:colFirst="0" w:colLast="0" w:name="_qd7126hrc5y4" w:id="6"/>
+      <w:bookmarkEnd w:id="6"/>
+      <w:r>
+        <w:rPr>
+          <w:b w:val="1"/>
+          <w:color w:val="000000"/>
+          <w:sz w:val="27"/>
+          <w:szCs w:val="27"/>
+          <w:rtl w:val="0"/>
+        </w:rPr>
+        <w:t xml:space="preserve">Data</w:t>
+      </w:r>
+    </w:p>
+    <w:p>
+      <w:pPr>
+        <w:pStyle w:val="Heading4"/>
+        <w:keepNext w:val="0"/>
+        <w:keepLines w:val="0"/>
+        <w:spacing w:after="0" w:before="220" w:line="240" w:lineRule="auto"/>
+        <w:rPr>
+          <w:b w:val="1"/>
+          <w:color w:val="000000"/>
+          <w:sz w:val="21"/>
+          <w:szCs w:val="21"/>
+        </w:rPr>
+      </w:pPr>
+      <w:bookmarkStart w:colFirst="0" w:colLast="0" w:name="_qjafooknjd68" w:id="7"/>
+      <w:bookmarkEnd w:id="7"/>
+      <w:r>
+        <w:rPr>
+          <w:b w:val="1"/>
+          <w:color w:val="000000"/>
+          <w:sz w:val="21"/>
+          <w:szCs w:val="21"/>
+          <w:rtl w:val="0"/>
+        </w:rPr>
+        <w:t xml:space="preserve">Data Sources</w:t>
+      </w:r>
+    </w:p>
+    <w:p>
+      <w:pPr>
+        <w:spacing w:before="220" w:lineRule="auto"/>
+        <w:rPr>
+          <w:sz w:val="21"/>
+          <w:szCs w:val="21"/>
+        </w:rPr>
+      </w:pPr>
+      <w:r>
+        <w:rPr>
+          <w:sz w:val="21"/>
+          <w:szCs w:val="21"/>
+          <w:rtl w:val="0"/>
+        </w:rPr>
+        <w:t xml:space="preserve">To consider the problem we can list the following data sources, noted below:</w:t>
+      </w:r>
+    </w:p>
+    <w:p>
+      <w:pPr>
+        <w:numPr>
+          <w:ilvl w:val="0"/>
+          <w:numId w:val="2"/>
+        </w:numPr>
+        <w:spacing w:after="0" w:afterAutospacing="0" w:before="220" w:lineRule="auto"/>
+        <w:ind w:left="720" w:hanging="360"/>
+      </w:pPr>
+      <w:r>
+        <w:rPr>
+          <w:sz w:val="21"/>
+          <w:szCs w:val="21"/>
+          <w:rtl w:val="0"/>
+        </w:rPr>
+        <w:t xml:space="preserve">I get neighborhood data of Sacramento from Wikipedia</w:t>
+      </w:r>
+    </w:p>
+    <w:p>
+      <w:pPr>
+        <w:numPr>
+          <w:ilvl w:val="0"/>
+          <w:numId w:val="2"/>
+        </w:numPr>
+        <w:spacing w:after="0" w:afterAutospacing="0" w:before="0" w:beforeAutospacing="0" w:lineRule="auto"/>
+        <w:ind w:left="720" w:hanging="360"/>
+      </w:pPr>
+      <w:r>
+        <w:rPr>
+          <w:sz w:val="21"/>
+          <w:szCs w:val="21"/>
+          <w:rtl w:val="0"/>
+        </w:rPr>
+        <w:t xml:space="preserve">I use python geocoder library to get geographical coordinates of neighborhoods</w:t>
+      </w:r>
+    </w:p>
+    <w:p>
+      <w:pPr>
+        <w:numPr>
+          <w:ilvl w:val="0"/>
+          <w:numId w:val="2"/>
+        </w:numPr>
+        <w:spacing w:after="0" w:afterAutospacing="0" w:before="0" w:beforeAutospacing="0" w:lineRule="auto"/>
+        <w:ind w:left="720" w:hanging="360"/>
+      </w:pPr>
+      <w:r>
+        <w:rPr>
+          <w:sz w:val="21"/>
+          <w:szCs w:val="21"/>
+          <w:rtl w:val="0"/>
+        </w:rPr>
+        <w:t xml:space="preserve">I use the Foursquare API venues explore method to get the venues of given neighborhoods of Sacramento</w:t>
+      </w:r>
+    </w:p>
+    <w:p>
+      <w:pPr>
+        <w:numPr>
+          <w:ilvl w:val="0"/>
+          <w:numId w:val="2"/>
         </w:numPr>
         <w:spacing w:after="140" w:before="0" w:beforeAutospacing="0" w:lineRule="auto"/>
         <w:ind w:left="720" w:hanging="360"/>
@@ -595,8 +685,125 @@
       </w:rPr>
     </w:lvl>
   </w:abstractNum>
+  <w:abstractNum w:abstractNumId="2">
+    <w:lvl w:ilvl="0">
+      <w:start w:val="1"/>
+      <w:numFmt w:val="bullet"/>
+      <w:lvlText w:val="●"/>
+      <w:lvlJc w:val="left"/>
+      <w:pPr>
+        <w:ind w:left="720" w:hanging="360"/>
+      </w:pPr>
+      <w:rPr>
+        <w:rFonts w:ascii="Arial" w:cs="Arial" w:eastAsia="Arial" w:hAnsi="Arial"/>
+        <w:color w:val="000000"/>
+        <w:sz w:val="21"/>
+        <w:szCs w:val="21"/>
+        <w:u w:val="none"/>
+      </w:rPr>
+    </w:lvl>
+    <w:lvl w:ilvl="1">
+      <w:start w:val="1"/>
+      <w:numFmt w:val="bullet"/>
+      <w:lvlText w:val="○"/>
+      <w:lvlJc w:val="left"/>
+      <w:pPr>
+        <w:ind w:left="1440" w:hanging="360"/>
+      </w:pPr>
+      <w:rPr>
+        <w:u w:val="none"/>
+      </w:rPr>
+    </w:lvl>
+    <w:lvl w:ilvl="2">
+      <w:start w:val="1"/>
+      <w:numFmt w:val="bullet"/>
+      <w:lvlText w:val="■"/>
+      <w:lvlJc w:val="left"/>
+      <w:pPr>
+        <w:ind w:left="2160" w:hanging="360"/>
+      </w:pPr>
+      <w:rPr>
+        <w:u w:val="none"/>
+      </w:rPr>
+    </w:lvl>
+    <w:lvl w:ilvl="3">
+      <w:start w:val="1"/>
+      <w:numFmt w:val="bullet"/>
+      <w:lvlText w:val="●"/>
+      <w:lvlJc w:val="left"/>
+      <w:pPr>
+        <w:ind w:left="2880" w:hanging="360"/>
+      </w:pPr>
+      <w:rPr>
+        <w:u w:val="none"/>
+      </w:rPr>
+    </w:lvl>
+    <w:lvl w:ilvl="4">
+      <w:start w:val="1"/>
+      <w:numFmt w:val="bullet"/>
+      <w:lvlText w:val="○"/>
+      <w:lvlJc w:val="left"/>
+      <w:pPr>
+        <w:ind w:left="3600" w:hanging="360"/>
+      </w:pPr>
+      <w:rPr>
+        <w:u w:val="none"/>
+      </w:rPr>
+    </w:lvl>
+    <w:lvl w:ilvl="5">
+      <w:start w:val="1"/>
+      <w:numFmt w:val="bullet"/>
+      <w:lvlText w:val="■"/>
+      <w:lvlJc w:val="left"/>
+      <w:pPr>
+        <w:ind w:left="4320" w:hanging="360"/>
+      </w:pPr>
+      <w:rPr>
+        <w:u w:val="none"/>
+      </w:rPr>
+    </w:lvl>
+    <w:lvl w:ilvl="6">
+      <w:start w:val="1"/>
+      <w:numFmt w:val="bullet"/>
+      <w:lvlText w:val="●"/>
+      <w:lvlJc w:val="left"/>
+      <w:pPr>
+        <w:ind w:left="5040" w:hanging="360"/>
+      </w:pPr>
+      <w:rPr>
+        <w:u w:val="none"/>
+      </w:rPr>
+    </w:lvl>
+    <w:lvl w:ilvl="7">
+      <w:start w:val="1"/>
+      <w:numFmt w:val="bullet"/>
+      <w:lvlText w:val="○"/>
+      <w:lvlJc w:val="left"/>
+      <w:pPr>
+        <w:ind w:left="5760" w:hanging="360"/>
+      </w:pPr>
+      <w:rPr>
+        <w:u w:val="none"/>
+      </w:rPr>
+    </w:lvl>
+    <w:lvl w:ilvl="8">
+      <w:start w:val="1"/>
+      <w:numFmt w:val="bullet"/>
+      <w:lvlText w:val="■"/>
+      <w:lvlJc w:val="left"/>
+      <w:pPr>
+        <w:ind w:left="6480" w:hanging="360"/>
+      </w:pPr>
+      <w:rPr>
+        <w:u w:val="none"/>
+      </w:rPr>
+    </w:lvl>
+  </w:abstractNum>
   <w:num w:numId="1">
     <w:abstractNumId w:val="1"/>
+  </w:num>
+  <w:num w:numId="2">
+    <w:abstractNumId w:val="2"/>
   </w:num>
 </w:numbering>
 </file>

--- a/TheBattleOfNeighborhoods.docx
+++ b/TheBattleOfNeighborhoods.docx
@@ -10,12 +10,11 @@
         <w:spacing w:after="0" w:before="200" w:line="240" w:lineRule="auto"/>
         <w:rPr>
           <w:b w:val="1"/>
-          <w:color w:val="296eaa"/>
           <w:sz w:val="39"/>
           <w:szCs w:val="39"/>
         </w:rPr>
       </w:pPr>
-      <w:bookmarkStart w:colFirst="0" w:colLast="0" w:name="_b8tdhowt5c29" w:id="0"/>
+      <w:bookmarkStart w:colFirst="0" w:colLast="0" w:name="_y38rt81yu0zp" w:id="0"/>
       <w:bookmarkEnd w:id="0"/>
       <w:r>
         <w:rPr>
@@ -25,23 +24,6 @@
           <w:rtl w:val="0"/>
         </w:rPr>
         <w:t xml:space="preserve">The Battle of Neighborhoods</w:t>
-      </w:r>
-      <w:hyperlink r:id="rId6">
-        <w:r>
-          <w:rPr>
-            <w:b w:val="1"/>
-            <w:color w:val="296eaa"/>
-            <w:sz w:val="39"/>
-            <w:szCs w:val="39"/>
-            <w:rtl w:val="0"/>
-          </w:rPr>
-          <w:t xml:space="preserve">¶</w:t>
-        </w:r>
-      </w:hyperlink>
-      <w:r>
-        <w:rPr>
-          <w:rtl w:val="0"/>
-        </w:rPr>
       </w:r>
     </w:p>
     <w:p>
@@ -56,7 +38,7 @@
           <w:szCs w:val="33"/>
         </w:rPr>
       </w:pPr>
-      <w:bookmarkStart w:colFirst="0" w:colLast="0" w:name="_5sgj5ptigq62" w:id="1"/>
+      <w:bookmarkStart w:colFirst="0" w:colLast="0" w:name="_cbrbwqd5zro3" w:id="1"/>
       <w:bookmarkEnd w:id="1"/>
       <w:r>
         <w:rPr>
@@ -65,7 +47,7 @@
           <w:szCs w:val="33"/>
           <w:rtl w:val="0"/>
         </w:rPr>
-        <w:t xml:space="preserve">Opening Chinese Restaurants in Sacramento, CA</w:t>
+        <w:t xml:space="preserve">Opening Turkish Restaurants in Bucharest, Romania</w:t>
       </w:r>
     </w:p>
     <w:p>
@@ -81,7 +63,7 @@
           <w:szCs w:val="27"/>
         </w:rPr>
       </w:pPr>
-      <w:bookmarkStart w:colFirst="0" w:colLast="0" w:name="_awopgau12xpp" w:id="2"/>
+      <w:bookmarkStart w:colFirst="0" w:colLast="0" w:name="_2buvnjofn0v4" w:id="2"/>
       <w:bookmarkEnd w:id="2"/>
       <w:r>
         <w:rPr>
@@ -92,6 +74,170 @@
           <w:rtl w:val="0"/>
         </w:rPr>
         <w:t xml:space="preserve">Introduction/Business Problem</w:t>
+      </w:r>
+    </w:p>
+    <w:p>
+      <w:pPr>
+        <w:pStyle w:val="Heading4"/>
+        <w:keepNext w:val="0"/>
+        <w:keepLines w:val="0"/>
+        <w:shd w:fill="ffffff" w:val="clear"/>
+        <w:spacing w:after="0" w:before="220" w:line="240" w:lineRule="auto"/>
+        <w:rPr>
+          <w:b w:val="1"/>
+          <w:color w:val="000000"/>
+          <w:sz w:val="21"/>
+          <w:szCs w:val="21"/>
+        </w:rPr>
+      </w:pPr>
+      <w:bookmarkStart w:colFirst="0" w:colLast="0" w:name="_okexdxm2ke7u" w:id="3"/>
+      <w:bookmarkEnd w:id="3"/>
+      <w:r>
+        <w:rPr>
+          <w:b w:val="1"/>
+          <w:color w:val="000000"/>
+          <w:sz w:val="21"/>
+          <w:szCs w:val="21"/>
+          <w:rtl w:val="0"/>
+        </w:rPr>
+        <w:t xml:space="preserve">Background Information</w:t>
+      </w:r>
+    </w:p>
+    <w:p>
+      <w:pPr>
+        <w:shd w:fill="ffffff" w:val="clear"/>
+        <w:spacing w:before="220" w:lineRule="auto"/>
+        <w:rPr>
+          <w:sz w:val="21"/>
+          <w:szCs w:val="21"/>
+        </w:rPr>
+      </w:pPr>
+      <w:r>
+        <w:rPr>
+          <w:sz w:val="21"/>
+          <w:szCs w:val="21"/>
+          <w:rtl w:val="0"/>
+        </w:rPr>
+        <w:t xml:space="preserve">Bucharest is the capital and largest city in the country of Romania. It is also considered the cultural, industrial, and financial center of Romania. Bucharest is located at the following coordinates: 44.4268° N, 26.1025° E. With an estimated population of over 2 million people, it is divided up into 6 neighborhoods and are listed below:</w:t>
+      </w:r>
+    </w:p>
+    <w:p>
+      <w:pPr>
+        <w:numPr>
+          <w:ilvl w:val="0"/>
+          <w:numId w:val="2"/>
+        </w:numPr>
+        <w:shd w:fill="ffffff" w:val="clear"/>
+        <w:spacing w:after="0" w:afterAutospacing="0" w:before="220" w:lineRule="auto"/>
+        <w:ind w:left="720" w:hanging="360"/>
+      </w:pPr>
+      <w:r>
+        <w:rPr>
+          <w:sz w:val="21"/>
+          <w:szCs w:val="21"/>
+          <w:rtl w:val="0"/>
+        </w:rPr>
+        <w:t xml:space="preserve">Sector 1</w:t>
+      </w:r>
+    </w:p>
+    <w:p>
+      <w:pPr>
+        <w:numPr>
+          <w:ilvl w:val="0"/>
+          <w:numId w:val="2"/>
+        </w:numPr>
+        <w:shd w:fill="ffffff" w:val="clear"/>
+        <w:spacing w:after="0" w:afterAutospacing="0" w:before="0" w:beforeAutospacing="0" w:lineRule="auto"/>
+        <w:ind w:left="720" w:hanging="360"/>
+      </w:pPr>
+      <w:r>
+        <w:rPr>
+          <w:sz w:val="21"/>
+          <w:szCs w:val="21"/>
+          <w:rtl w:val="0"/>
+        </w:rPr>
+        <w:t xml:space="preserve">Sector 2</w:t>
+      </w:r>
+    </w:p>
+    <w:p>
+      <w:pPr>
+        <w:numPr>
+          <w:ilvl w:val="0"/>
+          <w:numId w:val="2"/>
+        </w:numPr>
+        <w:shd w:fill="ffffff" w:val="clear"/>
+        <w:spacing w:after="0" w:afterAutospacing="0" w:before="0" w:beforeAutospacing="0" w:lineRule="auto"/>
+        <w:ind w:left="720" w:hanging="360"/>
+      </w:pPr>
+      <w:r>
+        <w:rPr>
+          <w:sz w:val="21"/>
+          <w:szCs w:val="21"/>
+          <w:rtl w:val="0"/>
+        </w:rPr>
+        <w:t xml:space="preserve">Sector 3</w:t>
+      </w:r>
+    </w:p>
+    <w:p>
+      <w:pPr>
+        <w:numPr>
+          <w:ilvl w:val="0"/>
+          <w:numId w:val="2"/>
+        </w:numPr>
+        <w:shd w:fill="ffffff" w:val="clear"/>
+        <w:spacing w:after="0" w:afterAutospacing="0" w:before="0" w:beforeAutospacing="0" w:lineRule="auto"/>
+        <w:ind w:left="720" w:hanging="360"/>
+      </w:pPr>
+      <w:r>
+        <w:rPr>
+          <w:sz w:val="21"/>
+          <w:szCs w:val="21"/>
+          <w:rtl w:val="0"/>
+        </w:rPr>
+        <w:t xml:space="preserve">Sector 4</w:t>
+      </w:r>
+    </w:p>
+    <w:p>
+      <w:pPr>
+        <w:numPr>
+          <w:ilvl w:val="0"/>
+          <w:numId w:val="2"/>
+        </w:numPr>
+        <w:shd w:fill="ffffff" w:val="clear"/>
+        <w:spacing w:after="0" w:afterAutospacing="0" w:before="0" w:beforeAutospacing="0" w:lineRule="auto"/>
+        <w:ind w:left="720" w:hanging="360"/>
+      </w:pPr>
+      <w:r>
+        <w:rPr>
+          <w:sz w:val="21"/>
+          <w:szCs w:val="21"/>
+          <w:rtl w:val="0"/>
+        </w:rPr>
+        <w:t xml:space="preserve">Sector 5</w:t>
+      </w:r>
+    </w:p>
+    <w:p>
+      <w:pPr>
+        <w:numPr>
+          <w:ilvl w:val="0"/>
+          <w:numId w:val="2"/>
+        </w:numPr>
+        <w:shd w:fill="ffffff" w:val="clear"/>
+        <w:spacing w:after="140" w:before="0" w:beforeAutospacing="0" w:lineRule="auto"/>
+        <w:ind w:left="720" w:hanging="360"/>
+      </w:pPr>
+      <w:r>
+        <w:rPr>
+          <w:sz w:val="21"/>
+          <w:szCs w:val="21"/>
+          <w:rtl w:val="0"/>
+        </w:rPr>
+        <w:t xml:space="preserve">Sector 6</w:t>
+      </w:r>
+      <w:r>
+        <w:rPr>
+          <w:rtl w:val="0"/>
+        </w:rPr>
       </w:r>
     </w:p>
     <w:p>
@@ -107,8 +253,8 @@
           <w:szCs w:val="21"/>
         </w:rPr>
       </w:pPr>
-      <w:bookmarkStart w:colFirst="0" w:colLast="0" w:name="_v3d1cvqg9rlh" w:id="3"/>
-      <w:bookmarkEnd w:id="3"/>
+      <w:bookmarkStart w:colFirst="0" w:colLast="0" w:name="_tqj0ih779ej1" w:id="4"/>
+      <w:bookmarkEnd w:id="4"/>
       <w:r>
         <w:rPr>
           <w:b w:val="1"/>
@@ -117,7 +263,7 @@
           <w:szCs w:val="21"/>
           <w:rtl w:val="0"/>
         </w:rPr>
-        <w:t xml:space="preserve">Background Information</w:t>
+        <w:t xml:space="preserve">Problem</w:t>
       </w:r>
     </w:p>
     <w:p>
@@ -134,7 +280,119 @@
           <w:szCs w:val="21"/>
           <w:rtl w:val="0"/>
         </w:rPr>
-        <w:t xml:space="preserve">Sacramento is the most populous city in Sacramento County and is known as the capital city of the state of California. Sacramento is located at the following coordinates: 38.5816° N, 121.4944° W. With an estimated population of 513,625, it is the sixth-largest city in California with the population divided up into 4 neighborhoods.</w:t>
+        <w:t xml:space="preserve">In this project, because Bucharest is such a cultural city, I want to investigate if there are any locations that should open Turkish restaurants and whether or not there is a need for it.</w:t>
+      </w:r>
+    </w:p>
+    <w:p>
+      <w:pPr>
+        <w:pStyle w:val="Heading4"/>
+        <w:keepNext w:val="0"/>
+        <w:keepLines w:val="0"/>
+        <w:spacing w:after="0" w:before="220" w:line="240" w:lineRule="auto"/>
+        <w:rPr>
+          <w:b w:val="1"/>
+          <w:color w:val="000000"/>
+          <w:sz w:val="21"/>
+          <w:szCs w:val="21"/>
+        </w:rPr>
+      </w:pPr>
+      <w:bookmarkStart w:colFirst="0" w:colLast="0" w:name="_b6vx98j00v7k" w:id="5"/>
+      <w:bookmarkEnd w:id="5"/>
+      <w:r>
+        <w:rPr>
+          <w:b w:val="1"/>
+          <w:color w:val="000000"/>
+          <w:sz w:val="21"/>
+          <w:szCs w:val="21"/>
+          <w:rtl w:val="0"/>
+        </w:rPr>
+        <w:t xml:space="preserve">Interest</w:t>
+      </w:r>
+    </w:p>
+    <w:p>
+      <w:pPr>
+        <w:spacing w:before="220" w:lineRule="auto"/>
+        <w:rPr>
+          <w:sz w:val="21"/>
+          <w:szCs w:val="21"/>
+        </w:rPr>
+      </w:pPr>
+      <w:r>
+        <w:rPr>
+          <w:sz w:val="21"/>
+          <w:szCs w:val="21"/>
+          <w:rtl w:val="0"/>
+        </w:rPr>
+        <w:t xml:space="preserve">Anyone who wants to open a new venue in any geographic location may be interested in this project by modifying search criteria.</w:t>
+      </w:r>
+    </w:p>
+    <w:p>
+      <w:pPr>
+        <w:pStyle w:val="Heading3"/>
+        <w:keepNext w:val="0"/>
+        <w:keepLines w:val="0"/>
+        <w:spacing w:after="0" w:before="200" w:line="240" w:lineRule="auto"/>
+        <w:rPr>
+          <w:b w:val="1"/>
+          <w:color w:val="000000"/>
+          <w:sz w:val="27"/>
+          <w:szCs w:val="27"/>
+        </w:rPr>
+      </w:pPr>
+      <w:bookmarkStart w:colFirst="0" w:colLast="0" w:name="_f3z5zxlieger" w:id="6"/>
+      <w:bookmarkEnd w:id="6"/>
+      <w:r>
+        <w:rPr>
+          <w:b w:val="1"/>
+          <w:color w:val="000000"/>
+          <w:sz w:val="27"/>
+          <w:szCs w:val="27"/>
+          <w:rtl w:val="0"/>
+        </w:rPr>
+        <w:t xml:space="preserve">Data</w:t>
+      </w:r>
+    </w:p>
+    <w:p>
+      <w:pPr>
+        <w:pStyle w:val="Heading4"/>
+        <w:keepNext w:val="0"/>
+        <w:keepLines w:val="0"/>
+        <w:spacing w:after="0" w:before="220" w:line="240" w:lineRule="auto"/>
+        <w:rPr>
+          <w:b w:val="1"/>
+          <w:color w:val="000000"/>
+          <w:sz w:val="21"/>
+          <w:szCs w:val="21"/>
+        </w:rPr>
+      </w:pPr>
+      <w:bookmarkStart w:colFirst="0" w:colLast="0" w:name="_dopvek8tjj1k" w:id="7"/>
+      <w:bookmarkEnd w:id="7"/>
+      <w:r>
+        <w:rPr>
+          <w:b w:val="1"/>
+          <w:color w:val="000000"/>
+          <w:sz w:val="21"/>
+          <w:szCs w:val="21"/>
+          <w:rtl w:val="0"/>
+        </w:rPr>
+        <w:t xml:space="preserve">Data Sources</w:t>
+      </w:r>
+    </w:p>
+    <w:p>
+      <w:pPr>
+        <w:spacing w:before="220" w:lineRule="auto"/>
+        <w:rPr>
+          <w:sz w:val="21"/>
+          <w:szCs w:val="21"/>
+        </w:rPr>
+      </w:pPr>
+      <w:r>
+        <w:rPr>
+          <w:sz w:val="21"/>
+          <w:szCs w:val="21"/>
+          <w:rtl w:val="0"/>
+        </w:rPr>
+        <w:t xml:space="preserve">To consider the problem we can list the following data sources, noted below:</w:t>
       </w:r>
     </w:p>
     <w:p>
@@ -143,16 +401,16 @@
           <w:ilvl w:val="0"/>
           <w:numId w:val="1"/>
         </w:numPr>
-        <w:spacing w:after="0" w:afterAutospacing="0" w:before="220" w:lineRule="auto"/>
-        <w:ind w:left="720" w:hanging="360"/>
-      </w:pPr>
-      <w:r>
-        <w:rPr>
-          <w:sz w:val="21"/>
-          <w:szCs w:val="21"/>
-          <w:rtl w:val="0"/>
-        </w:rPr>
-        <w:t xml:space="preserve">Area 1</w:t>
+        <w:spacing w:after="0" w:afterAutospacing="0" w:before="440" w:lineRule="auto"/>
+        <w:ind w:left="1140" w:right="420" w:hanging="360"/>
+      </w:pPr>
+      <w:r>
+        <w:rPr>
+          <w:sz w:val="21"/>
+          <w:szCs w:val="21"/>
+          <w:rtl w:val="0"/>
+        </w:rPr>
+        <w:t xml:space="preserve">I get neighborhood data of Buchatrest from Wikipedia</w:t>
       </w:r>
     </w:p>
     <w:p>
@@ -162,15 +420,15 @@
           <w:numId w:val="1"/>
         </w:numPr>
         <w:spacing w:after="0" w:afterAutospacing="0" w:before="0" w:beforeAutospacing="0" w:lineRule="auto"/>
-        <w:ind w:left="720" w:hanging="360"/>
-      </w:pPr>
-      <w:r>
-        <w:rPr>
-          <w:sz w:val="21"/>
-          <w:szCs w:val="21"/>
-          <w:rtl w:val="0"/>
-        </w:rPr>
-        <w:t xml:space="preserve">Area 2</w:t>
+        <w:ind w:left="1140" w:right="420" w:hanging="360"/>
+      </w:pPr>
+      <w:r>
+        <w:rPr>
+          <w:sz w:val="21"/>
+          <w:szCs w:val="21"/>
+          <w:rtl w:val="0"/>
+        </w:rPr>
+        <w:t xml:space="preserve">I use python geocoder library to get geographical coordinates of neighborhoods</w:t>
       </w:r>
     </w:p>
     <w:p>
@@ -180,15 +438,15 @@
           <w:numId w:val="1"/>
         </w:numPr>
         <w:spacing w:after="0" w:afterAutospacing="0" w:before="0" w:beforeAutospacing="0" w:lineRule="auto"/>
-        <w:ind w:left="720" w:hanging="360"/>
-      </w:pPr>
-      <w:r>
-        <w:rPr>
-          <w:sz w:val="21"/>
-          <w:szCs w:val="21"/>
-          <w:rtl w:val="0"/>
-        </w:rPr>
-        <w:t xml:space="preserve">Area 3</w:t>
+        <w:ind w:left="1140" w:right="420" w:hanging="360"/>
+      </w:pPr>
+      <w:r>
+        <w:rPr>
+          <w:sz w:val="21"/>
+          <w:szCs w:val="21"/>
+          <w:rtl w:val="0"/>
+        </w:rPr>
+        <w:t xml:space="preserve">I use the Foursquare API venues explore method to get the venues of given neighborhoods of Bucharest</w:t>
       </w:r>
     </w:p>
     <w:p>
@@ -197,16 +455,16 @@
           <w:ilvl w:val="0"/>
           <w:numId w:val="1"/>
         </w:numPr>
-        <w:spacing w:after="140" w:before="0" w:beforeAutospacing="0" w:lineRule="auto"/>
-        <w:ind w:left="720" w:hanging="360"/>
-      </w:pPr>
-      <w:r>
-        <w:rPr>
-          <w:sz w:val="21"/>
-          <w:szCs w:val="21"/>
-          <w:rtl w:val="0"/>
-        </w:rPr>
-        <w:t xml:space="preserve">Area 4</w:t>
+        <w:spacing w:before="0" w:beforeAutospacing="0" w:lineRule="auto"/>
+        <w:ind w:left="1140" w:right="420" w:hanging="360"/>
+      </w:pPr>
+      <w:r>
+        <w:rPr>
+          <w:sz w:val="21"/>
+          <w:szCs w:val="21"/>
+          <w:rtl w:val="0"/>
+        </w:rPr>
+        <w:t xml:space="preserve">I use the Foursquare API venues method to get ranks and likes of restaurants by given venue id</w:t>
       </w:r>
     </w:p>
     <w:p>
@@ -222,8 +480,8 @@
           <w:szCs w:val="21"/>
         </w:rPr>
       </w:pPr>
-      <w:bookmarkStart w:colFirst="0" w:colLast="0" w:name="_c1n9h5nq99c" w:id="4"/>
-      <w:bookmarkEnd w:id="4"/>
+      <w:bookmarkStart w:colFirst="0" w:colLast="0" w:name="_quu8dtdf5gip" w:id="8"/>
+      <w:bookmarkEnd w:id="8"/>
       <w:r>
         <w:rPr>
           <w:b w:val="1"/>
@@ -232,7 +490,7 @@
           <w:szCs w:val="21"/>
           <w:rtl w:val="0"/>
         </w:rPr>
-        <w:t xml:space="preserve">Problem</w:t>
+        <w:t xml:space="preserve">Feature Selection and Data Usage</w:t>
       </w:r>
     </w:p>
     <w:p>
@@ -249,33 +507,7 @@
           <w:szCs w:val="21"/>
           <w:rtl w:val="0"/>
         </w:rPr>
-        <w:t xml:space="preserve">In this project, because Sacramento is such an ethnically diverse city, as suggested by Time magazine, I want to investigate if there are any locations that should open Chinese restaurants and whether or not there is a need for it.</w:t>
-      </w:r>
-    </w:p>
-    <w:p>
-      <w:pPr>
-        <w:pStyle w:val="Heading4"/>
-        <w:keepNext w:val="0"/>
-        <w:keepLines w:val="0"/>
-        <w:spacing w:after="0" w:before="220" w:line="240" w:lineRule="auto"/>
-        <w:rPr>
-          <w:b w:val="1"/>
-          <w:color w:val="000000"/>
-          <w:sz w:val="21"/>
-          <w:szCs w:val="21"/>
-        </w:rPr>
-      </w:pPr>
-      <w:bookmarkStart w:colFirst="0" w:colLast="0" w:name="_6xelwyyfnjuh" w:id="5"/>
-      <w:bookmarkEnd w:id="5"/>
-      <w:r>
-        <w:rPr>
-          <w:b w:val="1"/>
-          <w:color w:val="000000"/>
-          <w:sz w:val="21"/>
-          <w:szCs w:val="21"/>
-          <w:rtl w:val="0"/>
-        </w:rPr>
-        <w:t xml:space="preserve">Interest</w:t>
+        <w:t xml:space="preserve">I will use neighborhood location values to analyze the Bucharest geographical structure. I will use the folium library of python to draw maps by using given latitude and longitudes of neighborhoods. Selected features will be as below.</w:t>
       </w:r>
     </w:p>
     <w:p>
@@ -292,59 +524,7 @@
           <w:szCs w:val="21"/>
           <w:rtl w:val="0"/>
         </w:rPr>
-        <w:t xml:space="preserve">Anyone who wants to open a new venue in any geographic location may be interested in this project by modifying search criteria.</w:t>
-      </w:r>
-    </w:p>
-    <w:p>
-      <w:pPr>
-        <w:pStyle w:val="Heading3"/>
-        <w:keepNext w:val="0"/>
-        <w:keepLines w:val="0"/>
-        <w:spacing w:after="0" w:before="200" w:line="240" w:lineRule="auto"/>
-        <w:rPr>
-          <w:b w:val="1"/>
-          <w:color w:val="000000"/>
-          <w:sz w:val="27"/>
-          <w:szCs w:val="27"/>
-        </w:rPr>
-      </w:pPr>
-      <w:bookmarkStart w:colFirst="0" w:colLast="0" w:name="_qd7126hrc5y4" w:id="6"/>
-      <w:bookmarkEnd w:id="6"/>
-      <w:r>
-        <w:rPr>
-          <w:b w:val="1"/>
-          <w:color w:val="000000"/>
-          <w:sz w:val="27"/>
-          <w:szCs w:val="27"/>
-          <w:rtl w:val="0"/>
-        </w:rPr>
-        <w:t xml:space="preserve">Data</w:t>
-      </w:r>
-    </w:p>
-    <w:p>
-      <w:pPr>
-        <w:pStyle w:val="Heading4"/>
-        <w:keepNext w:val="0"/>
-        <w:keepLines w:val="0"/>
-        <w:spacing w:after="0" w:before="220" w:line="240" w:lineRule="auto"/>
-        <w:rPr>
-          <w:b w:val="1"/>
-          <w:color w:val="000000"/>
-          <w:sz w:val="21"/>
-          <w:szCs w:val="21"/>
-        </w:rPr>
-      </w:pPr>
-      <w:bookmarkStart w:colFirst="0" w:colLast="0" w:name="_qjafooknjd68" w:id="7"/>
-      <w:bookmarkEnd w:id="7"/>
-      <w:r>
-        <w:rPr>
-          <w:b w:val="1"/>
-          <w:color w:val="000000"/>
-          <w:sz w:val="21"/>
-          <w:szCs w:val="21"/>
-          <w:rtl w:val="0"/>
-        </w:rPr>
-        <w:t xml:space="preserve">Data Sources</w:t>
+        <w:t xml:space="preserve">I will use populations of neighborhoods who have big populations who may need a new restaurant.</w:t>
       </w:r>
     </w:p>
     <w:p>
@@ -361,105 +541,7 @@
           <w:szCs w:val="21"/>
           <w:rtl w:val="0"/>
         </w:rPr>
-        <w:t xml:space="preserve">To consider the problem we can list the following data sources, noted below:</w:t>
-      </w:r>
-    </w:p>
-    <w:p>
-      <w:pPr>
-        <w:numPr>
-          <w:ilvl w:val="0"/>
-          <w:numId w:val="2"/>
-        </w:numPr>
-        <w:spacing w:after="0" w:afterAutospacing="0" w:before="220" w:lineRule="auto"/>
-        <w:ind w:left="720" w:hanging="360"/>
-      </w:pPr>
-      <w:r>
-        <w:rPr>
-          <w:sz w:val="21"/>
-          <w:szCs w:val="21"/>
-          <w:rtl w:val="0"/>
-        </w:rPr>
-        <w:t xml:space="preserve">I get neighborhood data of Sacramento from Wikipedia</w:t>
-      </w:r>
-    </w:p>
-    <w:p>
-      <w:pPr>
-        <w:numPr>
-          <w:ilvl w:val="0"/>
-          <w:numId w:val="2"/>
-        </w:numPr>
-        <w:spacing w:after="0" w:afterAutospacing="0" w:before="0" w:beforeAutospacing="0" w:lineRule="auto"/>
-        <w:ind w:left="720" w:hanging="360"/>
-      </w:pPr>
-      <w:r>
-        <w:rPr>
-          <w:sz w:val="21"/>
-          <w:szCs w:val="21"/>
-          <w:rtl w:val="0"/>
-        </w:rPr>
-        <w:t xml:space="preserve">I use python geocoder library to get geographical coordinates of neighborhoods</w:t>
-      </w:r>
-    </w:p>
-    <w:p>
-      <w:pPr>
-        <w:numPr>
-          <w:ilvl w:val="0"/>
-          <w:numId w:val="2"/>
-        </w:numPr>
-        <w:spacing w:after="0" w:afterAutospacing="0" w:before="0" w:beforeAutospacing="0" w:lineRule="auto"/>
-        <w:ind w:left="720" w:hanging="360"/>
-      </w:pPr>
-      <w:r>
-        <w:rPr>
-          <w:sz w:val="21"/>
-          <w:szCs w:val="21"/>
-          <w:rtl w:val="0"/>
-        </w:rPr>
-        <w:t xml:space="preserve">I use the Foursquare API venues explore method to get the venues of given neighborhoods of Sacramento</w:t>
-      </w:r>
-    </w:p>
-    <w:p>
-      <w:pPr>
-        <w:numPr>
-          <w:ilvl w:val="0"/>
-          <w:numId w:val="2"/>
-        </w:numPr>
-        <w:spacing w:after="140" w:before="0" w:beforeAutospacing="0" w:lineRule="auto"/>
-        <w:ind w:left="720" w:hanging="360"/>
-      </w:pPr>
-      <w:r>
-        <w:rPr>
-          <w:sz w:val="21"/>
-          <w:szCs w:val="21"/>
-          <w:rtl w:val="0"/>
-        </w:rPr>
-        <w:t xml:space="preserve">I use the Foursquare API venues method to get ranks and likes of restaurants by given venue id</w:t>
-      </w:r>
-    </w:p>
-    <w:p>
-      <w:pPr>
-        <w:pStyle w:val="Heading4"/>
-        <w:keepNext w:val="0"/>
-        <w:keepLines w:val="0"/>
-        <w:spacing w:after="0" w:before="220" w:line="240" w:lineRule="auto"/>
-        <w:rPr>
-          <w:b w:val="1"/>
-          <w:color w:val="000000"/>
-          <w:sz w:val="21"/>
-          <w:szCs w:val="21"/>
-        </w:rPr>
-      </w:pPr>
-      <w:bookmarkStart w:colFirst="0" w:colLast="0" w:name="_z6zekmlu81ot" w:id="8"/>
-      <w:bookmarkEnd w:id="8"/>
-      <w:r>
-        <w:rPr>
-          <w:b w:val="1"/>
-          <w:color w:val="000000"/>
-          <w:sz w:val="21"/>
-          <w:szCs w:val="21"/>
-          <w:rtl w:val="0"/>
-        </w:rPr>
-        <w:t xml:space="preserve">Feature Selection and Data Usage</w:t>
+        <w:t xml:space="preserve">I will also classify neighborhoods by using venues distribution and counts. In this way, I will find similarities of counties which will help me choose locations for opening a new restaurant. Similar structured counties may handle the same type of venues.</w:t>
       </w:r>
     </w:p>
     <w:p>
@@ -476,7 +558,7 @@
           <w:szCs w:val="21"/>
           <w:rtl w:val="0"/>
         </w:rPr>
-        <w:t xml:space="preserve">I will use neighborhood location values to analyze the Sacramento geographical structure. I will use the folium library of python to draw maps by using given latitude and longitudes of neighborhoods. Selected features will be as below.</w:t>
+        <w:t xml:space="preserve">I will use the venue list category to find the distribution of restaurants and Turkish restaurants in neighborhoods.</w:t>
       </w:r>
     </w:p>
     <w:p>
@@ -493,7 +575,7 @@
           <w:szCs w:val="21"/>
           <w:rtl w:val="0"/>
         </w:rPr>
-        <w:t xml:space="preserve">I will use populations of neighborhoods who have big populations who may need a new restaurant.</w:t>
+        <w:t xml:space="preserve">I will also use ratings and likes of restaurants in the area. It may help me to find locations with bad rating restaurants which may need a new restaurant.</w:t>
       </w:r>
     </w:p>
     <w:p>
@@ -506,45 +588,8 @@
       </w:pPr>
       <w:r>
         <w:rPr>
-          <w:sz w:val="21"/>
-          <w:szCs w:val="21"/>
-          <w:rtl w:val="0"/>
-        </w:rPr>
-        <w:t xml:space="preserve">I will also classify neighborhoods by using venues distribution and counts. In this way, I will find similarities of counties which will help me choose locations for opening a new restaurant. Similar structured counties may handle the same type of venues.</w:t>
-      </w:r>
-    </w:p>
-    <w:p>
-      <w:pPr>
-        <w:spacing w:before="220" w:lineRule="auto"/>
-        <w:rPr>
-          <w:sz w:val="21"/>
-          <w:szCs w:val="21"/>
-        </w:rPr>
-      </w:pPr>
-      <w:r>
-        <w:rPr>
-          <w:sz w:val="21"/>
-          <w:szCs w:val="21"/>
-          <w:rtl w:val="0"/>
-        </w:rPr>
-        <w:t xml:space="preserve">I will use the venue list category to find the distribution of restaurants and Chinese restaurants in neighborhoods.</w:t>
-      </w:r>
-    </w:p>
-    <w:p>
-      <w:pPr>
-        <w:spacing w:before="220" w:lineRule="auto"/>
-        <w:rPr>
-          <w:sz w:val="21"/>
-          <w:szCs w:val="21"/>
-        </w:rPr>
-      </w:pPr>
-      <w:r>
-        <w:rPr>
-          <w:sz w:val="21"/>
-          <w:szCs w:val="21"/>
-          <w:rtl w:val="0"/>
-        </w:rPr>
-        <w:t xml:space="preserve">I will also use ratings and likes of restaurants in the area. It may help me to find locations with bad rating restaurants which may need a new restaurant.</w:t>
+          <w:rtl w:val="0"/>
+        </w:rPr>
       </w:r>
     </w:p>
     <w:p>
@@ -582,7 +627,6 @@
       </w:pPr>
       <w:rPr>
         <w:rFonts w:ascii="Arial" w:cs="Arial" w:eastAsia="Arial" w:hAnsi="Arial"/>
-        <w:color w:val="000000"/>
         <w:sz w:val="21"/>
         <w:szCs w:val="21"/>
         <w:u w:val="none"/>
@@ -696,7 +740,6 @@
       </w:pPr>
       <w:rPr>
         <w:rFonts w:ascii="Arial" w:cs="Arial" w:eastAsia="Arial" w:hAnsi="Arial"/>
-        <w:color w:val="000000"/>
         <w:sz w:val="21"/>
         <w:szCs w:val="21"/>
         <w:u w:val="none"/>
